--- a/doc/บรรณานุกรม.docx
+++ b/doc/บรรณานุกรม.docx
@@ -1,6 +1,6 @@
 
 <file path=word/document.xml><?xml version="1.0" encoding="utf-8"?>
-<w:document xmlns:wpc="http://schemas.microsoft.com/office/word/2010/wordprocessingCanvas" xmlns:mc="http://schemas.openxmlformats.org/markup-compatibility/2006" xmlns:o="urn:schemas-microsoft-com:office:office" xmlns:r="http://schemas.openxmlformats.org/officeDocument/2006/relationships" xmlns:m="http://schemas.openxmlformats.org/officeDocument/2006/math" xmlns:v="urn:schemas-microsoft-com:vml" xmlns:wp14="http://schemas.microsoft.com/office/word/2010/wordprocessingDrawing" xmlns:wp="http://schemas.openxmlformats.org/drawingml/2006/wordprocessingDrawing" xmlns:w10="urn:schemas-microsoft-com:office:word" xmlns:w="http://schemas.openxmlformats.org/wordprocessingml/2006/main" xmlns:w14="http://schemas.microsoft.com/office/word/2010/wordml" xmlns:wpg="http://schemas.microsoft.com/office/word/2010/wordprocessingGroup" xmlns:wpi="http://schemas.microsoft.com/office/word/2010/wordprocessingInk" xmlns:wne="http://schemas.microsoft.com/office/word/2006/wordml" xmlns:wps="http://schemas.microsoft.com/office/word/2010/wordprocessingShape" mc:Ignorable="w14 wp14">
+<w:document xmlns:wpc="http://schemas.microsoft.com/office/word/2010/wordprocessingCanvas" xmlns:cx="http://schemas.microsoft.com/office/drawing/2014/chartex" xmlns:cx1="http://schemas.microsoft.com/office/drawing/2015/9/8/chartex" xmlns:cx2="http://schemas.microsoft.com/office/drawing/2015/10/21/chartex" xmlns:cx3="http://schemas.microsoft.com/office/drawing/2016/5/9/chartex" xmlns:cx4="http://schemas.microsoft.com/office/drawing/2016/5/10/chartex" xmlns:cx5="http://schemas.microsoft.com/office/drawing/2016/5/11/chartex" xmlns:cx6="http://schemas.microsoft.com/office/drawing/2016/5/12/chartex" xmlns:cx7="http://schemas.microsoft.com/office/drawing/2016/5/13/chartex" xmlns:cx8="http://schemas.microsoft.com/office/drawing/2016/5/14/chartex" xmlns:mc="http://schemas.openxmlformats.org/markup-compatibility/2006" xmlns:aink="http://schemas.microsoft.com/office/drawing/2016/ink" xmlns:am3d="http://schemas.microsoft.com/office/drawing/2017/model3d" xmlns:o="urn:schemas-microsoft-com:office:office" xmlns:r="http://schemas.openxmlformats.org/officeDocument/2006/relationships" xmlns:m="http://schemas.openxmlformats.org/officeDocument/2006/math" xmlns:v="urn:schemas-microsoft-com:vml" xmlns:wp14="http://schemas.microsoft.com/office/word/2010/wordprocessingDrawing" xmlns:wp="http://schemas.openxmlformats.org/drawingml/2006/wordprocessingDrawing" xmlns:w10="urn:schemas-microsoft-com:office:word" xmlns:w="http://schemas.openxmlformats.org/wordprocessingml/2006/main" xmlns:w14="http://schemas.microsoft.com/office/word/2010/wordml" xmlns:w15="http://schemas.microsoft.com/office/word/2012/wordml" xmlns:w16cex="http://schemas.microsoft.com/office/word/2018/wordml/cex" xmlns:w16cid="http://schemas.microsoft.com/office/word/2016/wordml/cid" xmlns:w16="http://schemas.microsoft.com/office/word/2018/wordml" xmlns:w16se="http://schemas.microsoft.com/office/word/2015/wordml/symex" xmlns:wpg="http://schemas.microsoft.com/office/word/2010/wordprocessingGroup" xmlns:wpi="http://schemas.microsoft.com/office/word/2010/wordprocessingInk" xmlns:wne="http://schemas.microsoft.com/office/word/2006/wordml" xmlns:wps="http://schemas.microsoft.com/office/word/2010/wordprocessingShape" mc:Ignorable="w14 w15 w16se w16cid w16 w16cex wp14">
   <w:body>
     <w:p>
       <w:pPr>
@@ -14,8 +14,6 @@
           <w:szCs w:val="40"/>
         </w:rPr>
       </w:pPr>
-      <w:bookmarkStart w:id="0" w:name="_GoBack"/>
-      <w:bookmarkEnd w:id="0"/>
       <w:r>
         <w:rPr>
           <w:rFonts w:ascii="TH SarabunPSK" w:hAnsi="TH SarabunPSK" w:cs="TH SarabunPSK"/>
@@ -32,7 +30,7 @@
     <w:p>
       <w:pPr>
         <w:spacing w:after="0" w:line="240" w:lineRule="auto"/>
-        <w:jc w:val="thaiDistribute"/>
+        <w:ind w:left="720" w:hanging="720"/>
         <w:rPr>
           <w:rFonts w:ascii="TH SarabunPSK" w:hAnsi="TH SarabunPSK" w:cs="TH SarabunPSK"/>
           <w:color w:val="000000" w:themeColor="text1"/>
@@ -181,7 +179,6 @@
     <w:p>
       <w:pPr>
         <w:spacing w:before="0" w:after="0" w:line="240" w:lineRule="auto"/>
-        <w:jc w:val="thaiDistribute"/>
         <w:rPr>
           <w:rFonts w:ascii="TH SarabunPSK" w:hAnsi="TH SarabunPSK" w:cs="TH SarabunPSK"/>
           <w:color w:val="000000" w:themeColor="text1"/>
@@ -285,7 +282,6 @@
     <w:p>
       <w:pPr>
         <w:spacing w:before="0" w:after="0" w:line="240" w:lineRule="auto"/>
-        <w:jc w:val="thaiDistribute"/>
         <w:rPr>
           <w:rFonts w:ascii="TH SarabunPSK" w:hAnsi="TH SarabunPSK" w:cs="TH SarabunPSK"/>
           <w:b/>
@@ -412,7 +408,6 @@
     <w:p>
       <w:pPr>
         <w:spacing w:before="0" w:after="0" w:line="240" w:lineRule="auto"/>
-        <w:jc w:val="thaiDistribute"/>
         <w:rPr>
           <w:rFonts w:ascii="TH SarabunPSK" w:hAnsi="TH SarabunPSK" w:cs="TH SarabunPSK"/>
           <w:color w:val="000000" w:themeColor="text1"/>
@@ -496,7 +491,6 @@
     <w:p>
       <w:pPr>
         <w:spacing w:before="0" w:after="0" w:line="240" w:lineRule="auto"/>
-        <w:jc w:val="thaiDistribute"/>
         <w:rPr>
           <w:rFonts w:ascii="TH SarabunPSK" w:hAnsi="TH SarabunPSK" w:cs="TH SarabunPSK"/>
           <w:color w:val="000000" w:themeColor="text1"/>
@@ -522,29 +516,7 @@
           <w:szCs w:val="32"/>
           <w:cs/>
         </w:rPr>
-        <w:t xml:space="preserve">ค้นหาข้อมูลวันที่ </w:t>
-      </w:r>
-      <w:proofErr w:type="gramStart"/>
-      <w:r>
-        <w:rPr>
-          <w:rFonts w:ascii="TH SarabunPSK" w:hAnsi="TH SarabunPSK" w:cs="TH SarabunPSK"/>
-          <w:color w:val="000000" w:themeColor="text1"/>
-          <w:sz w:val="32"/>
-          <w:szCs w:val="32"/>
-          <w:cs/>
-        </w:rPr>
-        <w:t>15  มิถุนายน</w:t>
-      </w:r>
-      <w:proofErr w:type="gramEnd"/>
-      <w:r>
-        <w:rPr>
-          <w:rFonts w:ascii="TH SarabunPSK" w:hAnsi="TH SarabunPSK" w:cs="TH SarabunPSK"/>
-          <w:color w:val="000000" w:themeColor="text1"/>
-          <w:sz w:val="32"/>
-          <w:szCs w:val="32"/>
-          <w:cs/>
-        </w:rPr>
-        <w:t xml:space="preserve">  2561</w:t>
+        <w:t>ค้นหาข้อมูลวันที่ 15  มิถุนายน  2561</w:t>
       </w:r>
       <w:r>
         <w:rPr>
@@ -560,7 +532,6 @@
     <w:p>
       <w:pPr>
         <w:spacing w:before="0" w:after="0" w:line="240" w:lineRule="auto"/>
-        <w:jc w:val="thaiDistribute"/>
         <w:rPr>
           <w:rFonts w:ascii="TH SarabunPSK" w:hAnsi="TH SarabunPSK" w:cs="TH SarabunPSK"/>
           <w:color w:val="000000" w:themeColor="text1"/>
@@ -667,7 +638,6 @@
     <w:p>
       <w:pPr>
         <w:spacing w:before="0" w:after="0" w:line="240" w:lineRule="auto"/>
-        <w:jc w:val="thaiDistribute"/>
         <w:rPr>
           <w:rFonts w:ascii="TH SarabunPSK" w:hAnsi="TH SarabunPSK" w:cs="TH SarabunPSK"/>
           <w:color w:val="000000" w:themeColor="text1"/>
@@ -702,29 +672,7 @@
           <w:szCs w:val="32"/>
           <w:cs/>
         </w:rPr>
-        <w:t xml:space="preserve"> </w:t>
-      </w:r>
-      <w:proofErr w:type="gramStart"/>
-      <w:r>
-        <w:rPr>
-          <w:rFonts w:ascii="TH SarabunPSK" w:hAnsi="TH SarabunPSK" w:cs="TH SarabunPSK"/>
-          <w:color w:val="000000" w:themeColor="text1"/>
-          <w:sz w:val="32"/>
-          <w:szCs w:val="32"/>
-          <w:cs/>
-        </w:rPr>
-        <w:t>10  กรกฎาคม</w:t>
-      </w:r>
-      <w:proofErr w:type="gramEnd"/>
-      <w:r>
-        <w:rPr>
-          <w:rFonts w:ascii="TH SarabunPSK" w:hAnsi="TH SarabunPSK" w:cs="TH SarabunPSK"/>
-          <w:color w:val="000000" w:themeColor="text1"/>
-          <w:sz w:val="32"/>
-          <w:szCs w:val="32"/>
-          <w:cs/>
-        </w:rPr>
-        <w:t xml:space="preserve">  2561</w:t>
+        <w:t xml:space="preserve"> 10  กรกฎาคม  2561</w:t>
       </w:r>
       <w:r>
         <w:rPr>
@@ -749,7 +697,6 @@
     <w:p>
       <w:pPr>
         <w:spacing w:before="0" w:after="0" w:line="240" w:lineRule="auto"/>
-        <w:jc w:val="thaiDistribute"/>
         <w:rPr>
           <w:rFonts w:ascii="TH SarabunPSK" w:hAnsi="TH SarabunPSK" w:cs="TH SarabunPSK"/>
           <w:color w:val="000000" w:themeColor="text1"/>
@@ -767,6 +714,179 @@
           <w:szCs w:val="32"/>
         </w:rPr>
         <w:t xml:space="preserve">PHP Insert Multiple </w:t>
+      </w:r>
+      <w:r>
+        <w:rPr>
+          <w:rFonts w:ascii="TH SarabunPSK" w:hAnsi="TH SarabunPSK" w:cs="TH SarabunPSK"/>
+          <w:b/>
+          <w:bCs/>
+          <w:color w:val="000000" w:themeColor="text1"/>
+          <w:sz w:val="32"/>
+          <w:szCs w:val="32"/>
+          <w:shd w:val="clear" w:color="auto" w:fill="FFFFFF"/>
+        </w:rPr>
+        <w:t>(</w:t>
+      </w:r>
+      <w:r>
+        <w:rPr>
+          <w:rFonts w:ascii="TH SarabunPSK" w:hAnsi="TH SarabunPSK" w:cs="TH SarabunPSK"/>
+          <w:b/>
+          <w:bCs/>
+          <w:color w:val="000000" w:themeColor="text1"/>
+          <w:sz w:val="32"/>
+          <w:szCs w:val="32"/>
+          <w:shd w:val="clear" w:color="auto" w:fill="FFFFFF"/>
+          <w:cs/>
+        </w:rPr>
+        <w:t>ออนไลน์).</w:t>
+      </w:r>
+      <w:r>
+        <w:rPr>
+          <w:rFonts w:ascii="TH SarabunPSK" w:hAnsi="TH SarabunPSK" w:cs="TH SarabunPSK"/>
+          <w:color w:val="000000" w:themeColor="text1"/>
+          <w:sz w:val="32"/>
+          <w:szCs w:val="32"/>
+          <w:shd w:val="clear" w:color="auto" w:fill="FFFFFF"/>
+        </w:rPr>
+        <w:t> </w:t>
+      </w:r>
+      <w:r>
+        <w:rPr>
+          <w:rFonts w:ascii="TH SarabunPSK" w:hAnsi="TH SarabunPSK" w:cs="TH SarabunPSK"/>
+          <w:color w:val="000000" w:themeColor="text1"/>
+          <w:sz w:val="32"/>
+          <w:szCs w:val="32"/>
+          <w:shd w:val="clear" w:color="auto" w:fill="FFFFFF"/>
+          <w:cs/>
+        </w:rPr>
+        <w:t>แหล่งที่มา</w:t>
+      </w:r>
+      <w:r>
+        <w:rPr>
+          <w:rFonts w:ascii="TH SarabunPSK" w:hAnsi="TH SarabunPSK" w:cs="TH SarabunPSK"/>
+          <w:color w:val="000000" w:themeColor="text1"/>
+          <w:sz w:val="32"/>
+          <w:szCs w:val="32"/>
+          <w:shd w:val="clear" w:color="auto" w:fill="FFFFFF"/>
+        </w:rPr>
+        <w:t> :</w:t>
+      </w:r>
+      <w:r>
+        <w:rPr>
+          <w:rFonts w:ascii="TH SarabunPSK" w:hAnsi="TH SarabunPSK" w:cs="TH SarabunPSK"/>
+          <w:color w:val="000000" w:themeColor="text1"/>
+          <w:sz w:val="32"/>
+          <w:szCs w:val="32"/>
+          <w:shd w:val="clear" w:color="auto" w:fill="FFFFFF"/>
+          <w:cs/>
+        </w:rPr>
+        <w:t xml:space="preserve"> </w:t>
+      </w:r>
+      <w:hyperlink r:id="rId7" w:history="1">
+        <w:r>
+          <w:rPr>
+            <w:rStyle w:val="Hyperlink"/>
+            <w:rFonts w:ascii="TH SarabunPSK" w:hAnsi="TH SarabunPSK" w:cs="TH SarabunPSK"/>
+            <w:color w:val="000000" w:themeColor="text1"/>
+            <w:sz w:val="32"/>
+            <w:szCs w:val="32"/>
+            <w:u w:val="none"/>
+          </w:rPr>
+          <w:t>https://www.w3schools.com</w:t>
+        </w:r>
+      </w:hyperlink>
+      <w:r>
+        <w:rPr>
+          <w:rFonts w:ascii="TH SarabunPSK" w:hAnsi="TH SarabunPSK" w:cs="TH SarabunPSK"/>
+          <w:color w:val="000000" w:themeColor="text1"/>
+          <w:sz w:val="32"/>
+          <w:szCs w:val="32"/>
+        </w:rPr>
+        <w:t xml:space="preserve"> </w:t>
+      </w:r>
+    </w:p>
+    <w:p>
+      <w:pPr>
+        <w:spacing w:before="0" w:after="0" w:line="240" w:lineRule="auto"/>
+        <w:rPr>
+          <w:rFonts w:ascii="TH SarabunPSK" w:hAnsi="TH SarabunPSK" w:cs="TH SarabunPSK"/>
+          <w:color w:val="000000" w:themeColor="text1"/>
+          <w:sz w:val="32"/>
+          <w:szCs w:val="32"/>
+        </w:rPr>
+      </w:pPr>
+      <w:r>
+        <w:rPr>
+          <w:rFonts w:ascii="TH SarabunPSK" w:hAnsi="TH SarabunPSK" w:cs="TH SarabunPSK"/>
+          <w:color w:val="000000" w:themeColor="text1"/>
+          <w:sz w:val="32"/>
+          <w:szCs w:val="32"/>
+        </w:rPr>
+        <w:t>(</w:t>
+      </w:r>
+      <w:r>
+        <w:rPr>
+          <w:rFonts w:ascii="TH SarabunPSK" w:hAnsi="TH SarabunPSK" w:cs="TH SarabunPSK"/>
+          <w:color w:val="000000" w:themeColor="text1"/>
+          <w:sz w:val="32"/>
+          <w:szCs w:val="32"/>
+          <w:cs/>
+        </w:rPr>
+        <w:t>ค้นหาข้อมูลวันที่</w:t>
+      </w:r>
+      <w:r>
+        <w:rPr>
+          <w:rFonts w:ascii="TH SarabunPSK" w:hAnsi="TH SarabunPSK" w:cs="TH SarabunPSK"/>
+          <w:color w:val="000000" w:themeColor="text1"/>
+          <w:sz w:val="32"/>
+          <w:szCs w:val="32"/>
+          <w:cs/>
+        </w:rPr>
+        <w:t xml:space="preserve"> 15  กรกฎาคม  2561</w:t>
+      </w:r>
+      <w:r>
+        <w:rPr>
+          <w:rFonts w:ascii="TH SarabunPSK" w:hAnsi="TH SarabunPSK" w:cs="TH SarabunPSK"/>
+          <w:color w:val="000000" w:themeColor="text1"/>
+          <w:sz w:val="32"/>
+          <w:szCs w:val="32"/>
+          <w:cs/>
+        </w:rPr>
+        <w:t>).</w:t>
+      </w:r>
+    </w:p>
+    <w:p>
+      <w:pPr>
+        <w:spacing w:before="0" w:after="0" w:line="240" w:lineRule="auto"/>
+        <w:rPr>
+          <w:rFonts w:ascii="TH SarabunPSK" w:hAnsi="TH SarabunPSK" w:cs="TH SarabunPSK"/>
+          <w:color w:val="000000" w:themeColor="text1"/>
+          <w:sz w:val="32"/>
+          <w:szCs w:val="32"/>
+        </w:rPr>
+      </w:pPr>
+      <w:r>
+        <w:rPr>
+          <w:rFonts w:ascii="TH SarabunPSK" w:hAnsi="TH SarabunPSK" w:cs="TH SarabunPSK"/>
+          <w:b/>
+          <w:bCs/>
+          <w:color w:val="000000" w:themeColor="text1"/>
+          <w:sz w:val="32"/>
+          <w:szCs w:val="32"/>
+        </w:rPr>
+        <w:t>PHP Update Data in MySQL</w:t>
+      </w:r>
+      <w:r>
+        <w:rPr>
+          <w:rFonts w:ascii="TH SarabunPSK" w:hAnsi="TH SarabunPSK" w:cs="TH SarabunPSK"/>
+          <w:b/>
+          <w:bCs/>
+          <w:color w:val="000000" w:themeColor="text1"/>
+          <w:sz w:val="32"/>
+          <w:szCs w:val="32"/>
+          <w:cs/>
+        </w:rPr>
+        <w:t xml:space="preserve">. </w:t>
       </w:r>
       <w:r>
         <w:rPr>
@@ -854,6 +974,7 @@
           <w:color w:val="000000" w:themeColor="text1"/>
           <w:sz w:val="32"/>
           <w:szCs w:val="32"/>
+          <w:cs/>
         </w:rPr>
         <w:t xml:space="preserve"> </w:t>
       </w:r>
@@ -861,12 +982,12 @@
     <w:p>
       <w:pPr>
         <w:spacing w:before="0" w:after="0" w:line="240" w:lineRule="auto"/>
-        <w:jc w:val="thaiDistribute"/>
-        <w:rPr>
-          <w:rFonts w:ascii="TH SarabunPSK" w:hAnsi="TH SarabunPSK" w:cs="TH SarabunPSK"/>
-          <w:color w:val="000000" w:themeColor="text1"/>
-          <w:sz w:val="32"/>
-          <w:szCs w:val="32"/>
+        <w:rPr>
+          <w:rFonts w:ascii="TH SarabunPSK" w:hAnsi="TH SarabunPSK" w:cs="TH SarabunPSK"/>
+          <w:color w:val="000000" w:themeColor="text1"/>
+          <w:sz w:val="32"/>
+          <w:szCs w:val="32"/>
+          <w:cs/>
         </w:rPr>
       </w:pPr>
       <w:r>
@@ -875,6 +996,16 @@
           <w:color w:val="000000" w:themeColor="text1"/>
           <w:sz w:val="32"/>
           <w:szCs w:val="32"/>
+          <w:cs/>
+        </w:rPr>
+        <w:t xml:space="preserve"> </w:t>
+      </w:r>
+      <w:r>
+        <w:rPr>
+          <w:rFonts w:ascii="TH SarabunPSK" w:hAnsi="TH SarabunPSK" w:cs="TH SarabunPSK"/>
+          <w:color w:val="000000" w:themeColor="text1"/>
+          <w:sz w:val="32"/>
+          <w:szCs w:val="32"/>
         </w:rPr>
         <w:t>(</w:t>
       </w:r>
@@ -886,55 +1017,12 @@
           <w:szCs w:val="32"/>
           <w:cs/>
         </w:rPr>
-        <w:t>ค้นหาข้อมูลวันที่</w:t>
-      </w:r>
-      <w:r>
-        <w:rPr>
-          <w:rFonts w:ascii="TH SarabunPSK" w:hAnsi="TH SarabunPSK" w:cs="TH SarabunPSK"/>
-          <w:color w:val="000000" w:themeColor="text1"/>
-          <w:sz w:val="32"/>
-          <w:szCs w:val="32"/>
-          <w:cs/>
-        </w:rPr>
-        <w:t xml:space="preserve"> </w:t>
-      </w:r>
-      <w:proofErr w:type="gramStart"/>
-      <w:r>
-        <w:rPr>
-          <w:rFonts w:ascii="TH SarabunPSK" w:hAnsi="TH SarabunPSK" w:cs="TH SarabunPSK"/>
-          <w:color w:val="000000" w:themeColor="text1"/>
-          <w:sz w:val="32"/>
-          <w:szCs w:val="32"/>
-          <w:cs/>
-        </w:rPr>
-        <w:t>15  กรกฎาคม</w:t>
-      </w:r>
-      <w:proofErr w:type="gramEnd"/>
-      <w:r>
-        <w:rPr>
-          <w:rFonts w:ascii="TH SarabunPSK" w:hAnsi="TH SarabunPSK" w:cs="TH SarabunPSK"/>
-          <w:color w:val="000000" w:themeColor="text1"/>
-          <w:sz w:val="32"/>
-          <w:szCs w:val="32"/>
-          <w:cs/>
-        </w:rPr>
-        <w:t xml:space="preserve">  2561</w:t>
-      </w:r>
-      <w:r>
-        <w:rPr>
-          <w:rFonts w:ascii="TH SarabunPSK" w:hAnsi="TH SarabunPSK" w:cs="TH SarabunPSK"/>
-          <w:color w:val="000000" w:themeColor="text1"/>
-          <w:sz w:val="32"/>
-          <w:szCs w:val="32"/>
-          <w:cs/>
-        </w:rPr>
-        <w:t>).</w:t>
+        <w:t>ค้นหาข้อมูลวันที่ 20  กรกฎาคม  2561).</w:t>
       </w:r>
     </w:p>
     <w:p>
       <w:pPr>
         <w:spacing w:before="0" w:after="0" w:line="240" w:lineRule="auto"/>
-        <w:jc w:val="thaiDistribute"/>
         <w:rPr>
           <w:rFonts w:ascii="TH SarabunPSK" w:hAnsi="TH SarabunPSK" w:cs="TH SarabunPSK"/>
           <w:color w:val="000000" w:themeColor="text1"/>
@@ -951,19 +1039,7 @@
           <w:sz w:val="32"/>
           <w:szCs w:val="32"/>
         </w:rPr>
-        <w:t>PHP Update Data in MySQL</w:t>
-      </w:r>
-      <w:r>
-        <w:rPr>
-          <w:rFonts w:ascii="TH SarabunPSK" w:hAnsi="TH SarabunPSK" w:cs="TH SarabunPSK"/>
-          <w:b/>
-          <w:bCs/>
-          <w:color w:val="000000" w:themeColor="text1"/>
-          <w:sz w:val="32"/>
-          <w:szCs w:val="32"/>
-          <w:cs/>
-        </w:rPr>
-        <w:t xml:space="preserve">. </w:t>
+        <w:t xml:space="preserve">PHP Delete Data </w:t>
       </w:r>
       <w:r>
         <w:rPr>
@@ -1053,19 +1129,17 @@
           <w:szCs w:val="32"/>
           <w:cs/>
         </w:rPr>
-        <w:t xml:space="preserve"> </w:t>
+        <w:t xml:space="preserve">. </w:t>
       </w:r>
     </w:p>
     <w:p>
       <w:pPr>
         <w:spacing w:before="0" w:after="0" w:line="240" w:lineRule="auto"/>
-        <w:jc w:val="thaiDistribute"/>
-        <w:rPr>
-          <w:rFonts w:ascii="TH SarabunPSK" w:hAnsi="TH SarabunPSK" w:cs="TH SarabunPSK"/>
-          <w:color w:val="000000" w:themeColor="text1"/>
-          <w:sz w:val="32"/>
-          <w:szCs w:val="32"/>
-          <w:cs/>
+        <w:rPr>
+          <w:rFonts w:ascii="TH SarabunPSK" w:hAnsi="TH SarabunPSK" w:cs="TH SarabunPSK"/>
+          <w:color w:val="000000" w:themeColor="text1"/>
+          <w:sz w:val="32"/>
+          <w:szCs w:val="32"/>
         </w:rPr>
       </w:pPr>
       <w:r>
@@ -1074,16 +1148,6 @@
           <w:color w:val="000000" w:themeColor="text1"/>
           <w:sz w:val="32"/>
           <w:szCs w:val="32"/>
-          <w:cs/>
-        </w:rPr>
-        <w:t xml:space="preserve"> </w:t>
-      </w:r>
-      <w:r>
-        <w:rPr>
-          <w:rFonts w:ascii="TH SarabunPSK" w:hAnsi="TH SarabunPSK" w:cs="TH SarabunPSK"/>
-          <w:color w:val="000000" w:themeColor="text1"/>
-          <w:sz w:val="32"/>
-          <w:szCs w:val="32"/>
         </w:rPr>
         <w:t>(</w:t>
       </w:r>
@@ -1095,195 +1159,7 @@
           <w:szCs w:val="32"/>
           <w:cs/>
         </w:rPr>
-        <w:t xml:space="preserve">ค้นหาข้อมูลวันที่ </w:t>
-      </w:r>
-      <w:proofErr w:type="gramStart"/>
-      <w:r>
-        <w:rPr>
-          <w:rFonts w:ascii="TH SarabunPSK" w:hAnsi="TH SarabunPSK" w:cs="TH SarabunPSK"/>
-          <w:color w:val="000000" w:themeColor="text1"/>
-          <w:sz w:val="32"/>
-          <w:szCs w:val="32"/>
-          <w:cs/>
-        </w:rPr>
-        <w:t>20  กรกฎาคม</w:t>
-      </w:r>
-      <w:proofErr w:type="gramEnd"/>
-      <w:r>
-        <w:rPr>
-          <w:rFonts w:ascii="TH SarabunPSK" w:hAnsi="TH SarabunPSK" w:cs="TH SarabunPSK"/>
-          <w:color w:val="000000" w:themeColor="text1"/>
-          <w:sz w:val="32"/>
-          <w:szCs w:val="32"/>
-          <w:cs/>
-        </w:rPr>
-        <w:t xml:space="preserve">  2561).</w:t>
-      </w:r>
-    </w:p>
-    <w:p>
-      <w:pPr>
-        <w:spacing w:before="0" w:after="0" w:line="240" w:lineRule="auto"/>
-        <w:jc w:val="thaiDistribute"/>
-        <w:rPr>
-          <w:rFonts w:ascii="TH SarabunPSK" w:hAnsi="TH SarabunPSK" w:cs="TH SarabunPSK"/>
-          <w:color w:val="000000" w:themeColor="text1"/>
-          <w:sz w:val="32"/>
-          <w:szCs w:val="32"/>
-        </w:rPr>
-      </w:pPr>
-      <w:r>
-        <w:rPr>
-          <w:rFonts w:ascii="TH SarabunPSK" w:hAnsi="TH SarabunPSK" w:cs="TH SarabunPSK"/>
-          <w:b/>
-          <w:bCs/>
-          <w:color w:val="000000" w:themeColor="text1"/>
-          <w:sz w:val="32"/>
-          <w:szCs w:val="32"/>
-        </w:rPr>
-        <w:t xml:space="preserve">PHP Delete Data </w:t>
-      </w:r>
-      <w:r>
-        <w:rPr>
-          <w:rFonts w:ascii="TH SarabunPSK" w:hAnsi="TH SarabunPSK" w:cs="TH SarabunPSK"/>
-          <w:b/>
-          <w:bCs/>
-          <w:color w:val="000000" w:themeColor="text1"/>
-          <w:sz w:val="32"/>
-          <w:szCs w:val="32"/>
-          <w:shd w:val="clear" w:color="auto" w:fill="FFFFFF"/>
-        </w:rPr>
-        <w:t>(</w:t>
-      </w:r>
-      <w:r>
-        <w:rPr>
-          <w:rFonts w:ascii="TH SarabunPSK" w:hAnsi="TH SarabunPSK" w:cs="TH SarabunPSK"/>
-          <w:b/>
-          <w:bCs/>
-          <w:color w:val="000000" w:themeColor="text1"/>
-          <w:sz w:val="32"/>
-          <w:szCs w:val="32"/>
-          <w:shd w:val="clear" w:color="auto" w:fill="FFFFFF"/>
-          <w:cs/>
-        </w:rPr>
-        <w:t>ออนไลน์).</w:t>
-      </w:r>
-      <w:r>
-        <w:rPr>
-          <w:rFonts w:ascii="TH SarabunPSK" w:hAnsi="TH SarabunPSK" w:cs="TH SarabunPSK"/>
-          <w:color w:val="000000" w:themeColor="text1"/>
-          <w:sz w:val="32"/>
-          <w:szCs w:val="32"/>
-          <w:shd w:val="clear" w:color="auto" w:fill="FFFFFF"/>
-        </w:rPr>
-        <w:t> </w:t>
-      </w:r>
-      <w:r>
-        <w:rPr>
-          <w:rFonts w:ascii="TH SarabunPSK" w:hAnsi="TH SarabunPSK" w:cs="TH SarabunPSK"/>
-          <w:color w:val="000000" w:themeColor="text1"/>
-          <w:sz w:val="32"/>
-          <w:szCs w:val="32"/>
-          <w:shd w:val="clear" w:color="auto" w:fill="FFFFFF"/>
-          <w:cs/>
-        </w:rPr>
-        <w:t>แหล่งที่มา</w:t>
-      </w:r>
-      <w:r>
-        <w:rPr>
-          <w:rFonts w:ascii="TH SarabunPSK" w:hAnsi="TH SarabunPSK" w:cs="TH SarabunPSK"/>
-          <w:color w:val="000000" w:themeColor="text1"/>
-          <w:sz w:val="32"/>
-          <w:szCs w:val="32"/>
-          <w:shd w:val="clear" w:color="auto" w:fill="FFFFFF"/>
-        </w:rPr>
-        <w:t> :</w:t>
-      </w:r>
-      <w:r>
-        <w:rPr>
-          <w:rFonts w:ascii="TH SarabunPSK" w:hAnsi="TH SarabunPSK" w:cs="TH SarabunPSK"/>
-          <w:color w:val="000000" w:themeColor="text1"/>
-          <w:sz w:val="32"/>
-          <w:szCs w:val="32"/>
-          <w:shd w:val="clear" w:color="auto" w:fill="FFFFFF"/>
-          <w:cs/>
-        </w:rPr>
-        <w:t xml:space="preserve"> </w:t>
-      </w:r>
-      <w:hyperlink r:id="rId10" w:history="1">
-        <w:r>
-          <w:rPr>
-            <w:rStyle w:val="Hyperlink"/>
-            <w:rFonts w:ascii="TH SarabunPSK" w:hAnsi="TH SarabunPSK" w:cs="TH SarabunPSK"/>
-            <w:color w:val="000000" w:themeColor="text1"/>
-            <w:sz w:val="32"/>
-            <w:szCs w:val="32"/>
-            <w:u w:val="none"/>
-          </w:rPr>
-          <w:t>https://www.w3schools.com</w:t>
-        </w:r>
-      </w:hyperlink>
-      <w:r>
-        <w:rPr>
-          <w:rFonts w:ascii="TH SarabunPSK" w:hAnsi="TH SarabunPSK" w:cs="TH SarabunPSK"/>
-          <w:color w:val="000000" w:themeColor="text1"/>
-          <w:sz w:val="32"/>
-          <w:szCs w:val="32"/>
-          <w:cs/>
-        </w:rPr>
-        <w:t xml:space="preserve">. </w:t>
-      </w:r>
-    </w:p>
-    <w:p>
-      <w:pPr>
-        <w:spacing w:before="0" w:after="0" w:line="240" w:lineRule="auto"/>
-        <w:jc w:val="thaiDistribute"/>
-        <w:rPr>
-          <w:rFonts w:ascii="TH SarabunPSK" w:hAnsi="TH SarabunPSK" w:cs="TH SarabunPSK"/>
-          <w:color w:val="000000" w:themeColor="text1"/>
-          <w:sz w:val="32"/>
-          <w:szCs w:val="32"/>
-        </w:rPr>
-      </w:pPr>
-      <w:r>
-        <w:rPr>
-          <w:rFonts w:ascii="TH SarabunPSK" w:hAnsi="TH SarabunPSK" w:cs="TH SarabunPSK"/>
-          <w:color w:val="000000" w:themeColor="text1"/>
-          <w:sz w:val="32"/>
-          <w:szCs w:val="32"/>
-        </w:rPr>
-        <w:t>(</w:t>
-      </w:r>
-      <w:r>
-        <w:rPr>
-          <w:rFonts w:ascii="TH SarabunPSK" w:hAnsi="TH SarabunPSK" w:cs="TH SarabunPSK"/>
-          <w:color w:val="000000" w:themeColor="text1"/>
-          <w:sz w:val="32"/>
-          <w:szCs w:val="32"/>
-          <w:cs/>
-        </w:rPr>
-        <w:t xml:space="preserve">ค้นหาข้อมูลวันที่ </w:t>
-      </w:r>
-      <w:proofErr w:type="gramStart"/>
-      <w:r>
-        <w:rPr>
-          <w:rFonts w:ascii="TH SarabunPSK" w:hAnsi="TH SarabunPSK" w:cs="TH SarabunPSK"/>
-          <w:color w:val="000000" w:themeColor="text1"/>
-          <w:sz w:val="32"/>
-          <w:szCs w:val="32"/>
-          <w:cs/>
-        </w:rPr>
-        <w:t>21  กรกฎาคม</w:t>
-      </w:r>
-      <w:proofErr w:type="gramEnd"/>
-      <w:r>
-        <w:rPr>
-          <w:rFonts w:ascii="TH SarabunPSK" w:hAnsi="TH SarabunPSK" w:cs="TH SarabunPSK"/>
-          <w:color w:val="000000" w:themeColor="text1"/>
-          <w:sz w:val="32"/>
-          <w:szCs w:val="32"/>
-          <w:cs/>
-        </w:rPr>
-        <w:t xml:space="preserve">  2561).</w:t>
+        <w:t>ค้นหาข้อมูลวันที่ 21  กรกฎาคม  2561).</w:t>
       </w:r>
     </w:p>
     <w:p>
@@ -1335,8 +1211,8 @@
       </w:pPr>
     </w:p>
     <w:sectPr>
-      <w:headerReference w:type="even" r:id="rId11"/>
-      <w:headerReference w:type="default" r:id="rId12"/>
+      <w:headerReference w:type="even" r:id="rId10"/>
+      <w:headerReference w:type="default" r:id="rId11"/>
       <w:pgSz w:w="11906" w:h="16838" w:code="9"/>
       <w:pgMar w:top="1440" w:right="1440" w:bottom="1440" w:left="2160" w:header="432" w:footer="0" w:gutter="0"/>
       <w:pgNumType w:start="60"/>
@@ -1348,7 +1224,7 @@
 </file>
 
 <file path=word/endnotes.xml><?xml version="1.0" encoding="utf-8"?>
-<w:endnotes xmlns:wpc="http://schemas.microsoft.com/office/word/2010/wordprocessingCanvas" xmlns:mc="http://schemas.openxmlformats.org/markup-compatibility/2006" xmlns:o="urn:schemas-microsoft-com:office:office" xmlns:r="http://schemas.openxmlformats.org/officeDocument/2006/relationships" xmlns:m="http://schemas.openxmlformats.org/officeDocument/2006/math" xmlns:v="urn:schemas-microsoft-com:vml" xmlns:wp14="http://schemas.microsoft.com/office/word/2010/wordprocessingDrawing" xmlns:wp="http://schemas.openxmlformats.org/drawingml/2006/wordprocessingDrawing" xmlns:w10="urn:schemas-microsoft-com:office:word" xmlns:w="http://schemas.openxmlformats.org/wordprocessingml/2006/main" xmlns:w14="http://schemas.microsoft.com/office/word/2010/wordml" xmlns:wpg="http://schemas.microsoft.com/office/word/2010/wordprocessingGroup" xmlns:wpi="http://schemas.microsoft.com/office/word/2010/wordprocessingInk" xmlns:wne="http://schemas.microsoft.com/office/word/2006/wordml" xmlns:wps="http://schemas.microsoft.com/office/word/2010/wordprocessingShape" mc:Ignorable="w14 wp14">
+<w:endnotes xmlns:wpc="http://schemas.microsoft.com/office/word/2010/wordprocessingCanvas" xmlns:cx="http://schemas.microsoft.com/office/drawing/2014/chartex" xmlns:cx1="http://schemas.microsoft.com/office/drawing/2015/9/8/chartex" xmlns:cx2="http://schemas.microsoft.com/office/drawing/2015/10/21/chartex" xmlns:cx3="http://schemas.microsoft.com/office/drawing/2016/5/9/chartex" xmlns:cx4="http://schemas.microsoft.com/office/drawing/2016/5/10/chartex" xmlns:cx5="http://schemas.microsoft.com/office/drawing/2016/5/11/chartex" xmlns:cx6="http://schemas.microsoft.com/office/drawing/2016/5/12/chartex" xmlns:cx7="http://schemas.microsoft.com/office/drawing/2016/5/13/chartex" xmlns:cx8="http://schemas.microsoft.com/office/drawing/2016/5/14/chartex" xmlns:mc="http://schemas.openxmlformats.org/markup-compatibility/2006" xmlns:aink="http://schemas.microsoft.com/office/drawing/2016/ink" xmlns:am3d="http://schemas.microsoft.com/office/drawing/2017/model3d" xmlns:o="urn:schemas-microsoft-com:office:office" xmlns:r="http://schemas.openxmlformats.org/officeDocument/2006/relationships" xmlns:m="http://schemas.openxmlformats.org/officeDocument/2006/math" xmlns:v="urn:schemas-microsoft-com:vml" xmlns:wp14="http://schemas.microsoft.com/office/word/2010/wordprocessingDrawing" xmlns:wp="http://schemas.openxmlformats.org/drawingml/2006/wordprocessingDrawing" xmlns:w10="urn:schemas-microsoft-com:office:word" xmlns:w="http://schemas.openxmlformats.org/wordprocessingml/2006/main" xmlns:w14="http://schemas.microsoft.com/office/word/2010/wordml" xmlns:w15="http://schemas.microsoft.com/office/word/2012/wordml" xmlns:w16cex="http://schemas.microsoft.com/office/word/2018/wordml/cex" xmlns:w16cid="http://schemas.microsoft.com/office/word/2016/wordml/cid" xmlns:w16="http://schemas.microsoft.com/office/word/2018/wordml" xmlns:w16se="http://schemas.microsoft.com/office/word/2015/wordml/symex" xmlns:wpg="http://schemas.microsoft.com/office/word/2010/wordprocessingGroup" xmlns:wpi="http://schemas.microsoft.com/office/word/2010/wordprocessingInk" xmlns:wne="http://schemas.microsoft.com/office/word/2006/wordml" xmlns:wps="http://schemas.microsoft.com/office/word/2010/wordprocessingShape" mc:Ignorable="w14 w15 w16se w16cid w16 w16cex wp14">
   <w:endnote w:type="separator" w:id="-1">
     <w:p>
       <w:pPr>
@@ -1373,7 +1249,7 @@
 </file>
 
 <file path=word/footnotes.xml><?xml version="1.0" encoding="utf-8"?>
-<w:footnotes xmlns:wpc="http://schemas.microsoft.com/office/word/2010/wordprocessingCanvas" xmlns:mc="http://schemas.openxmlformats.org/markup-compatibility/2006" xmlns:o="urn:schemas-microsoft-com:office:office" xmlns:r="http://schemas.openxmlformats.org/officeDocument/2006/relationships" xmlns:m="http://schemas.openxmlformats.org/officeDocument/2006/math" xmlns:v="urn:schemas-microsoft-com:vml" xmlns:wp14="http://schemas.microsoft.com/office/word/2010/wordprocessingDrawing" xmlns:wp="http://schemas.openxmlformats.org/drawingml/2006/wordprocessingDrawing" xmlns:w10="urn:schemas-microsoft-com:office:word" xmlns:w="http://schemas.openxmlformats.org/wordprocessingml/2006/main" xmlns:w14="http://schemas.microsoft.com/office/word/2010/wordml" xmlns:wpg="http://schemas.microsoft.com/office/word/2010/wordprocessingGroup" xmlns:wpi="http://schemas.microsoft.com/office/word/2010/wordprocessingInk" xmlns:wne="http://schemas.microsoft.com/office/word/2006/wordml" xmlns:wps="http://schemas.microsoft.com/office/word/2010/wordprocessingShape" mc:Ignorable="w14 wp14">
+<w:footnotes xmlns:wpc="http://schemas.microsoft.com/office/word/2010/wordprocessingCanvas" xmlns:cx="http://schemas.microsoft.com/office/drawing/2014/chartex" xmlns:cx1="http://schemas.microsoft.com/office/drawing/2015/9/8/chartex" xmlns:cx2="http://schemas.microsoft.com/office/drawing/2015/10/21/chartex" xmlns:cx3="http://schemas.microsoft.com/office/drawing/2016/5/9/chartex" xmlns:cx4="http://schemas.microsoft.com/office/drawing/2016/5/10/chartex" xmlns:cx5="http://schemas.microsoft.com/office/drawing/2016/5/11/chartex" xmlns:cx6="http://schemas.microsoft.com/office/drawing/2016/5/12/chartex" xmlns:cx7="http://schemas.microsoft.com/office/drawing/2016/5/13/chartex" xmlns:cx8="http://schemas.microsoft.com/office/drawing/2016/5/14/chartex" xmlns:mc="http://schemas.openxmlformats.org/markup-compatibility/2006" xmlns:aink="http://schemas.microsoft.com/office/drawing/2016/ink" xmlns:am3d="http://schemas.microsoft.com/office/drawing/2017/model3d" xmlns:o="urn:schemas-microsoft-com:office:office" xmlns:r="http://schemas.openxmlformats.org/officeDocument/2006/relationships" xmlns:m="http://schemas.openxmlformats.org/officeDocument/2006/math" xmlns:v="urn:schemas-microsoft-com:vml" xmlns:wp14="http://schemas.microsoft.com/office/word/2010/wordprocessingDrawing" xmlns:wp="http://schemas.openxmlformats.org/drawingml/2006/wordprocessingDrawing" xmlns:w10="urn:schemas-microsoft-com:office:word" xmlns:w="http://schemas.openxmlformats.org/wordprocessingml/2006/main" xmlns:w14="http://schemas.microsoft.com/office/word/2010/wordml" xmlns:w15="http://schemas.microsoft.com/office/word/2012/wordml" xmlns:w16cex="http://schemas.microsoft.com/office/word/2018/wordml/cex" xmlns:w16cid="http://schemas.microsoft.com/office/word/2016/wordml/cid" xmlns:w16="http://schemas.microsoft.com/office/word/2018/wordml" xmlns:w16se="http://schemas.microsoft.com/office/word/2015/wordml/symex" xmlns:wpg="http://schemas.microsoft.com/office/word/2010/wordprocessingGroup" xmlns:wpi="http://schemas.microsoft.com/office/word/2010/wordprocessingInk" xmlns:wne="http://schemas.microsoft.com/office/word/2006/wordml" xmlns:wps="http://schemas.microsoft.com/office/word/2010/wordprocessingShape" mc:Ignorable="w14 w15 w16se w16cid w16 w16cex wp14">
   <w:footnote w:type="separator" w:id="-1">
     <w:p>
       <w:pPr>
@@ -1398,7 +1274,7 @@
 </file>
 
 <file path=word/header1.xml><?xml version="1.0" encoding="utf-8"?>
-<w:hdr xmlns:wpc="http://schemas.microsoft.com/office/word/2010/wordprocessingCanvas" xmlns:mc="http://schemas.openxmlformats.org/markup-compatibility/2006" xmlns:o="urn:schemas-microsoft-com:office:office" xmlns:r="http://schemas.openxmlformats.org/officeDocument/2006/relationships" xmlns:m="http://schemas.openxmlformats.org/officeDocument/2006/math" xmlns:v="urn:schemas-microsoft-com:vml" xmlns:wp14="http://schemas.microsoft.com/office/word/2010/wordprocessingDrawing" xmlns:wp="http://schemas.openxmlformats.org/drawingml/2006/wordprocessingDrawing" xmlns:w10="urn:schemas-microsoft-com:office:word" xmlns:w="http://schemas.openxmlformats.org/wordprocessingml/2006/main" xmlns:w14="http://schemas.microsoft.com/office/word/2010/wordml" xmlns:wpg="http://schemas.microsoft.com/office/word/2010/wordprocessingGroup" xmlns:wpi="http://schemas.microsoft.com/office/word/2010/wordprocessingInk" xmlns:wne="http://schemas.microsoft.com/office/word/2006/wordml" xmlns:wps="http://schemas.microsoft.com/office/word/2010/wordprocessingShape" mc:Ignorable="w14 wp14">
+<w:hdr xmlns:wpc="http://schemas.microsoft.com/office/word/2010/wordprocessingCanvas" xmlns:cx="http://schemas.microsoft.com/office/drawing/2014/chartex" xmlns:cx1="http://schemas.microsoft.com/office/drawing/2015/9/8/chartex" xmlns:cx2="http://schemas.microsoft.com/office/drawing/2015/10/21/chartex" xmlns:cx3="http://schemas.microsoft.com/office/drawing/2016/5/9/chartex" xmlns:cx4="http://schemas.microsoft.com/office/drawing/2016/5/10/chartex" xmlns:cx5="http://schemas.microsoft.com/office/drawing/2016/5/11/chartex" xmlns:cx6="http://schemas.microsoft.com/office/drawing/2016/5/12/chartex" xmlns:cx7="http://schemas.microsoft.com/office/drawing/2016/5/13/chartex" xmlns:cx8="http://schemas.microsoft.com/office/drawing/2016/5/14/chartex" xmlns:mc="http://schemas.openxmlformats.org/markup-compatibility/2006" xmlns:aink="http://schemas.microsoft.com/office/drawing/2016/ink" xmlns:am3d="http://schemas.microsoft.com/office/drawing/2017/model3d" xmlns:o="urn:schemas-microsoft-com:office:office" xmlns:r="http://schemas.openxmlformats.org/officeDocument/2006/relationships" xmlns:m="http://schemas.openxmlformats.org/officeDocument/2006/math" xmlns:v="urn:schemas-microsoft-com:vml" xmlns:wp14="http://schemas.microsoft.com/office/word/2010/wordprocessingDrawing" xmlns:wp="http://schemas.openxmlformats.org/drawingml/2006/wordprocessingDrawing" xmlns:w10="urn:schemas-microsoft-com:office:word" xmlns:w="http://schemas.openxmlformats.org/wordprocessingml/2006/main" xmlns:w14="http://schemas.microsoft.com/office/word/2010/wordml" xmlns:w15="http://schemas.microsoft.com/office/word/2012/wordml" xmlns:w16cex="http://schemas.microsoft.com/office/word/2018/wordml/cex" xmlns:w16cid="http://schemas.microsoft.com/office/word/2016/wordml/cid" xmlns:w16="http://schemas.microsoft.com/office/word/2018/wordml" xmlns:w16se="http://schemas.microsoft.com/office/word/2015/wordml/symex" xmlns:wpg="http://schemas.microsoft.com/office/word/2010/wordprocessingGroup" xmlns:wpi="http://schemas.microsoft.com/office/word/2010/wordprocessingInk" xmlns:wne="http://schemas.microsoft.com/office/word/2006/wordml" xmlns:wps="http://schemas.microsoft.com/office/word/2010/wordprocessingShape" mc:Ignorable="w14 w15 w16se w16cid w16 w16cex wp14">
   <w:sdt>
     <w:sdtPr>
       <w:id w:val="1428312550"/>
@@ -1480,7 +1356,7 @@
 </file>
 
 <file path=word/header2.xml><?xml version="1.0" encoding="utf-8"?>
-<w:hdr xmlns:wpc="http://schemas.microsoft.com/office/word/2010/wordprocessingCanvas" xmlns:mc="http://schemas.openxmlformats.org/markup-compatibility/2006" xmlns:o="urn:schemas-microsoft-com:office:office" xmlns:r="http://schemas.openxmlformats.org/officeDocument/2006/relationships" xmlns:m="http://schemas.openxmlformats.org/officeDocument/2006/math" xmlns:v="urn:schemas-microsoft-com:vml" xmlns:wp14="http://schemas.microsoft.com/office/word/2010/wordprocessingDrawing" xmlns:wp="http://schemas.openxmlformats.org/drawingml/2006/wordprocessingDrawing" xmlns:w10="urn:schemas-microsoft-com:office:word" xmlns:w="http://schemas.openxmlformats.org/wordprocessingml/2006/main" xmlns:w14="http://schemas.microsoft.com/office/word/2010/wordml" xmlns:wpg="http://schemas.microsoft.com/office/word/2010/wordprocessingGroup" xmlns:wpi="http://schemas.microsoft.com/office/word/2010/wordprocessingInk" xmlns:wne="http://schemas.microsoft.com/office/word/2006/wordml" xmlns:wps="http://schemas.microsoft.com/office/word/2010/wordprocessingShape" mc:Ignorable="w14 wp14">
+<w:hdr xmlns:wpc="http://schemas.microsoft.com/office/word/2010/wordprocessingCanvas" xmlns:cx="http://schemas.microsoft.com/office/drawing/2014/chartex" xmlns:cx1="http://schemas.microsoft.com/office/drawing/2015/9/8/chartex" xmlns:cx2="http://schemas.microsoft.com/office/drawing/2015/10/21/chartex" xmlns:cx3="http://schemas.microsoft.com/office/drawing/2016/5/9/chartex" xmlns:cx4="http://schemas.microsoft.com/office/drawing/2016/5/10/chartex" xmlns:cx5="http://schemas.microsoft.com/office/drawing/2016/5/11/chartex" xmlns:cx6="http://schemas.microsoft.com/office/drawing/2016/5/12/chartex" xmlns:cx7="http://schemas.microsoft.com/office/drawing/2016/5/13/chartex" xmlns:cx8="http://schemas.microsoft.com/office/drawing/2016/5/14/chartex" xmlns:mc="http://schemas.openxmlformats.org/markup-compatibility/2006" xmlns:aink="http://schemas.microsoft.com/office/drawing/2016/ink" xmlns:am3d="http://schemas.microsoft.com/office/drawing/2017/model3d" xmlns:o="urn:schemas-microsoft-com:office:office" xmlns:r="http://schemas.openxmlformats.org/officeDocument/2006/relationships" xmlns:m="http://schemas.openxmlformats.org/officeDocument/2006/math" xmlns:v="urn:schemas-microsoft-com:vml" xmlns:wp14="http://schemas.microsoft.com/office/word/2010/wordprocessingDrawing" xmlns:wp="http://schemas.openxmlformats.org/drawingml/2006/wordprocessingDrawing" xmlns:w10="urn:schemas-microsoft-com:office:word" xmlns:w="http://schemas.openxmlformats.org/wordprocessingml/2006/main" xmlns:w14="http://schemas.microsoft.com/office/word/2010/wordml" xmlns:w15="http://schemas.microsoft.com/office/word/2012/wordml" xmlns:w16cex="http://schemas.microsoft.com/office/word/2018/wordml/cex" xmlns:w16cid="http://schemas.microsoft.com/office/word/2016/wordml/cid" xmlns:w16="http://schemas.microsoft.com/office/word/2018/wordml" xmlns:w16se="http://schemas.microsoft.com/office/word/2015/wordml/symex" xmlns:wpg="http://schemas.microsoft.com/office/word/2010/wordprocessingGroup" xmlns:wpi="http://schemas.microsoft.com/office/word/2010/wordprocessingInk" xmlns:wne="http://schemas.microsoft.com/office/word/2006/wordml" xmlns:wps="http://schemas.microsoft.com/office/word/2010/wordprocessingShape" mc:Ignorable="w14 w15 w16se w16cid w16 w16cex wp14">
   <w:sdt>
     <w:sdtPr>
       <w:id w:val="1597750136"/>
@@ -1567,7 +1443,7 @@
 </file>
 
 <file path=word/styles.xml><?xml version="1.0" encoding="utf-8"?>
-<w:styles xmlns:mc="http://schemas.openxmlformats.org/markup-compatibility/2006" xmlns:r="http://schemas.openxmlformats.org/officeDocument/2006/relationships" xmlns:w="http://schemas.openxmlformats.org/wordprocessingml/2006/main" xmlns:w14="http://schemas.microsoft.com/office/word/2010/wordml" mc:Ignorable="w14">
+<w:styles xmlns:mc="http://schemas.openxmlformats.org/markup-compatibility/2006" xmlns:r="http://schemas.openxmlformats.org/officeDocument/2006/relationships" xmlns:w="http://schemas.openxmlformats.org/wordprocessingml/2006/main" xmlns:w14="http://schemas.microsoft.com/office/word/2010/wordml" xmlns:w15="http://schemas.microsoft.com/office/word/2012/wordml" xmlns:w16cex="http://schemas.microsoft.com/office/word/2018/wordml/cex" xmlns:w16cid="http://schemas.microsoft.com/office/word/2016/wordml/cid" xmlns:w16="http://schemas.microsoft.com/office/word/2018/wordml" xmlns:w16se="http://schemas.microsoft.com/office/word/2015/wordml/symex" mc:Ignorable="w14 w15 w16se w16cid w16 w16cex">
   <w:docDefaults>
     <w:rPrDefault>
       <w:rPr>
@@ -1577,432 +1453,383 @@
     </w:rPrDefault>
     <w:pPrDefault/>
   </w:docDefaults>
-  <w:latentStyles w:defLockedState="0" w:defUIPriority="99" w:defSemiHidden="1" w:defUnhideWhenUsed="1" w:defQFormat="0" w:count="267">
-    <w:lsdException w:name="Normal" w:semiHidden="0" w:uiPriority="0" w:unhideWhenUsed="0" w:qFormat="1"/>
-    <w:lsdException w:name="heading 1" w:semiHidden="0" w:uiPriority="9" w:unhideWhenUsed="0" w:qFormat="1"/>
-    <w:lsdException w:name="heading 2" w:uiPriority="9" w:qFormat="1"/>
-    <w:lsdException w:name="heading 3" w:uiPriority="9" w:qFormat="1"/>
-    <w:lsdException w:name="heading 4" w:uiPriority="9" w:qFormat="1"/>
-    <w:lsdException w:name="heading 5" w:uiPriority="9" w:qFormat="1"/>
-    <w:lsdException w:name="heading 6" w:uiPriority="9" w:qFormat="1"/>
-    <w:lsdException w:name="heading 7" w:uiPriority="9" w:qFormat="1"/>
-    <w:lsdException w:name="heading 8" w:uiPriority="9" w:qFormat="1"/>
-    <w:lsdException w:name="heading 9" w:uiPriority="9" w:qFormat="1"/>
-    <w:lsdException w:name="toc 1" w:uiPriority="39"/>
-    <w:lsdException w:name="toc 2" w:uiPriority="39"/>
-    <w:lsdException w:name="toc 3" w:uiPriority="39"/>
-    <w:lsdException w:name="toc 4" w:uiPriority="39"/>
-    <w:lsdException w:name="toc 5" w:uiPriority="39"/>
-    <w:lsdException w:name="toc 6" w:uiPriority="39"/>
-    <w:lsdException w:name="toc 7" w:uiPriority="39"/>
-    <w:lsdException w:name="toc 8" w:uiPriority="39"/>
-    <w:lsdException w:name="toc 9" w:uiPriority="39"/>
-    <w:lsdException w:name="caption" w:uiPriority="35" w:qFormat="1"/>
-    <w:lsdException w:name="page number" w:uiPriority="0"/>
-    <w:lsdException w:name="Title" w:semiHidden="0" w:uiPriority="10" w:unhideWhenUsed="0" w:qFormat="1"/>
-    <w:lsdException w:name="Default Paragraph Font" w:uiPriority="1"/>
-    <w:lsdException w:name="Subtitle" w:semiHidden="0" w:uiPriority="11" w:unhideWhenUsed="0" w:qFormat="1"/>
-    <w:lsdException w:name="Strong" w:semiHidden="0" w:uiPriority="22" w:unhideWhenUsed="0" w:qFormat="1"/>
-    <w:lsdException w:name="Emphasis" w:semiHidden="0" w:uiPriority="20" w:unhideWhenUsed="0" w:qFormat="1"/>
-    <w:lsdException w:name="Table Grid" w:semiHidden="0" w:uiPriority="59" w:unhideWhenUsed="0"/>
-    <w:lsdException w:name="Placeholder Text" w:unhideWhenUsed="0"/>
-    <w:lsdException w:name="No Spacing" w:semiHidden="0" w:uiPriority="1" w:unhideWhenUsed="0" w:qFormat="1"/>
-    <w:lsdException w:name="Light Shading" w:semiHidden="0" w:uiPriority="60" w:unhideWhenUsed="0"/>
-    <w:lsdException w:name="Light List" w:semiHidden="0" w:uiPriority="61" w:unhideWhenUsed="0"/>
-    <w:lsdException w:name="Light Grid" w:semiHidden="0" w:uiPriority="62" w:unhideWhenUsed="0"/>
-    <w:lsdException w:name="Medium Shading 1" w:semiHidden="0" w:uiPriority="63" w:unhideWhenUsed="0"/>
-    <w:lsdException w:name="Medium Shading 2" w:semiHidden="0" w:uiPriority="64" w:unhideWhenUsed="0"/>
-    <w:lsdException w:name="Medium List 1" w:semiHidden="0" w:uiPriority="65" w:unhideWhenUsed="0"/>
-    <w:lsdException w:name="Medium List 2" w:semiHidden="0" w:uiPriority="66" w:unhideWhenUsed="0"/>
-    <w:lsdException w:name="Medium Grid 1" w:semiHidden="0" w:uiPriority="67" w:unhideWhenUsed="0"/>
-    <w:lsdException w:name="Medium Grid 2" w:semiHidden="0" w:uiPriority="68" w:unhideWhenUsed="0"/>
-    <w:lsdException w:name="Medium Grid 3" w:semiHidden="0" w:uiPriority="69" w:unhideWhenUsed="0"/>
-    <w:lsdException w:name="Dark List" w:semiHidden="0" w:uiPriority="70" w:unhideWhenUsed="0"/>
-    <w:lsdException w:name="Colorful Shading" w:semiHidden="0" w:uiPriority="71" w:unhideWhenUsed="0"/>
-    <w:lsdException w:name="Colorful List" w:semiHidden="0" w:uiPriority="72" w:unhideWhenUsed="0"/>
-    <w:lsdException w:name="Colorful Grid" w:semiHidden="0" w:uiPriority="73" w:unhideWhenUsed="0"/>
-    <w:lsdException w:name="Light Shading Accent 1" w:semiHidden="0" w:uiPriority="60" w:unhideWhenUsed="0"/>
-    <w:lsdException w:name="Light List Accent 1" w:semiHidden="0" w:uiPriority="61" w:unhideWhenUsed="0"/>
-    <w:lsdException w:name="Light Grid Accent 1" w:semiHidden="0" w:uiPriority="62" w:unhideWhenUsed="0"/>
-    <w:lsdException w:name="Medium Shading 1 Accent 1" w:semiHidden="0" w:uiPriority="63" w:unhideWhenUsed="0"/>
-    <w:lsdException w:name="Medium Shading 2 Accent 1" w:semiHidden="0" w:uiPriority="64" w:unhideWhenUsed="0"/>
-    <w:lsdException w:name="Medium List 1 Accent 1" w:semiHidden="0" w:uiPriority="65" w:unhideWhenUsed="0"/>
-    <w:lsdException w:name="Revision" w:unhideWhenUsed="0"/>
-    <w:lsdException w:name="List Paragraph" w:semiHidden="0" w:uiPriority="34" w:unhideWhenUsed="0" w:qFormat="1"/>
-    <w:lsdException w:name="Quote" w:semiHidden="0" w:uiPriority="29" w:unhideWhenUsed="0" w:qFormat="1"/>
-    <w:lsdException w:name="Intense Quote" w:semiHidden="0" w:uiPriority="30" w:unhideWhenUsed="0" w:qFormat="1"/>
-    <w:lsdException w:name="Medium List 2 Accent 1" w:semiHidden="0" w:uiPriority="66" w:unhideWhenUsed="0"/>
-    <w:lsdException w:name="Medium Grid 1 Accent 1" w:semiHidden="0" w:uiPriority="67" w:unhideWhenUsed="0"/>
-    <w:lsdException w:name="Medium Grid 2 Accent 1" w:semiHidden="0" w:uiPriority="68" w:unhideWhenUsed="0"/>
-    <w:lsdException w:name="Medium Grid 3 Accent 1" w:semiHidden="0" w:uiPriority="69" w:unhideWhenUsed="0"/>
-    <w:lsdException w:name="Dark List Accent 1" w:semiHidden="0" w:uiPriority="70" w:unhideWhenUsed="0"/>
-    <w:lsdException w:name="Colorful Shading Accent 1" w:semiHidden="0" w:uiPriority="71" w:unhideWhenUsed="0"/>
-    <w:lsdException w:name="Colorful List Accent 1" w:semiHidden="0" w:uiPriority="72" w:unhideWhenUsed="0"/>
-    <w:lsdException w:name="Colorful Grid Accent 1" w:semiHidden="0" w:uiPriority="73" w:unhideWhenUsed="0"/>
-    <w:lsdException w:name="Light Shading Accent 2" w:semiHidden="0" w:uiPriority="60" w:unhideWhenUsed="0"/>
-    <w:lsdException w:name="Light List Accent 2" w:semiHidden="0" w:uiPriority="61" w:unhideWhenUsed="0"/>
-    <w:lsdException w:name="Light Grid Accent 2" w:semiHidden="0" w:uiPriority="62" w:unhideWhenUsed="0"/>
-    <w:lsdException w:name="Medium Shading 1 Accent 2" w:semiHidden="0" w:uiPriority="63" w:unhideWhenUsed="0"/>
-    <w:lsdException w:name="Medium Shading 2 Accent 2" w:semiHidden="0" w:uiPriority="64" w:unhideWhenUsed="0"/>
-    <w:lsdException w:name="Medium List 1 Accent 2" w:semiHidden="0" w:uiPriority="65" w:unhideWhenUsed="0"/>
-    <w:lsdException w:name="Medium List 2 Accent 2" w:semiHidden="0" w:uiPriority="66" w:unhideWhenUsed="0"/>
-    <w:lsdException w:name="Medium Grid 1 Accent 2" w:semiHidden="0" w:uiPriority="67" w:unhideWhenUsed="0"/>
-    <w:lsdException w:name="Medium Grid 2 Accent 2" w:semiHidden="0" w:uiPriority="68" w:unhideWhenUsed="0"/>
-    <w:lsdException w:name="Medium Grid 3 Accent 2" w:semiHidden="0" w:uiPriority="69" w:unhideWhenUsed="0"/>
-    <w:lsdException w:name="Dark List Accent 2" w:semiHidden="0" w:uiPriority="70" w:unhideWhenUsed="0"/>
-    <w:lsdException w:name="Colorful Shading Accent 2" w:semiHidden="0" w:uiPriority="71" w:unhideWhenUsed="0"/>
-    <w:lsdException w:name="Colorful List Accent 2" w:semiHidden="0" w:uiPriority="72" w:unhideWhenUsed="0"/>
-    <w:lsdException w:name="Colorful Grid Accent 2" w:semiHidden="0" w:uiPriority="73" w:unhideWhenUsed="0"/>
-    <w:lsdException w:name="Light Shading Accent 3" w:semiHidden="0" w:uiPriority="60" w:unhideWhenUsed="0"/>
-    <w:lsdException w:name="Light List Accent 3" w:semiHidden="0" w:uiPriority="61" w:unhideWhenUsed="0"/>
-    <w:lsdException w:name="Light Grid Accent 3" w:semiHidden="0" w:uiPriority="62" w:unhideWhenUsed="0"/>
-    <w:lsdException w:name="Medium Shading 1 Accent 3" w:semiHidden="0" w:uiPriority="63" w:unhideWhenUsed="0"/>
-    <w:lsdException w:name="Medium Shading 2 Accent 3" w:semiHidden="0" w:uiPriority="64" w:unhideWhenUsed="0"/>
-    <w:lsdException w:name="Medium List 1 Accent 3" w:semiHidden="0" w:uiPriority="65" w:unhideWhenUsed="0"/>
-    <w:lsdException w:name="Medium List 2 Accent 3" w:semiHidden="0" w:uiPriority="66" w:unhideWhenUsed="0"/>
-    <w:lsdException w:name="Medium Grid 1 Accent 3" w:semiHidden="0" w:uiPriority="67" w:unhideWhenUsed="0"/>
-    <w:lsdException w:name="Medium Grid 2 Accent 3" w:semiHidden="0" w:uiPriority="68" w:unhideWhenUsed="0"/>
-    <w:lsdException w:name="Medium Grid 3 Accent 3" w:semiHidden="0" w:uiPriority="69" w:unhideWhenUsed="0"/>
-    <w:lsdException w:name="Dark List Accent 3" w:semiHidden="0" w:uiPriority="70" w:unhideWhenUsed="0"/>
-    <w:lsdException w:name="Colorful Shading Accent 3" w:semiHidden="0" w:uiPriority="71" w:unhideWhenUsed="0"/>
-    <w:lsdException w:name="Colorful List Accent 3" w:semiHidden="0" w:uiPriority="72" w:unhideWhenUsed="0"/>
-    <w:lsdException w:name="Colorful Grid Accent 3" w:semiHidden="0" w:uiPriority="73" w:unhideWhenUsed="0"/>
-    <w:lsdException w:name="Light Shading Accent 4" w:semiHidden="0" w:uiPriority="60" w:unhideWhenUsed="0"/>
-    <w:lsdException w:name="Light List Accent 4" w:semiHidden="0" w:uiPriority="61" w:unhideWhenUsed="0"/>
-    <w:lsdException w:name="Light Grid Accent 4" w:semiHidden="0" w:uiPriority="62" w:unhideWhenUsed="0"/>
-    <w:lsdException w:name="Medium Shading 1 Accent 4" w:semiHidden="0" w:uiPriority="63" w:unhideWhenUsed="0"/>
-    <w:lsdException w:name="Medium Shading 2 Accent 4" w:semiHidden="0" w:uiPriority="64" w:unhideWhenUsed="0"/>
-    <w:lsdException w:name="Medium List 1 Accent 4" w:semiHidden="0" w:uiPriority="65" w:unhideWhenUsed="0"/>
-    <w:lsdException w:name="Medium List 2 Accent 4" w:semiHidden="0" w:uiPriority="66" w:unhideWhenUsed="0"/>
-    <w:lsdException w:name="Medium Grid 1 Accent 4" w:semiHidden="0" w:uiPriority="67" w:unhideWhenUsed="0"/>
-    <w:lsdException w:name="Medium Grid 2 Accent 4" w:semiHidden="0" w:uiPriority="68" w:unhideWhenUsed="0"/>
-    <w:lsdException w:name="Medium Grid 3 Accent 4" w:semiHidden="0" w:uiPriority="69" w:unhideWhenUsed="0"/>
-    <w:lsdException w:name="Dark List Accent 4" w:semiHidden="0" w:uiPriority="70" w:unhideWhenUsed="0"/>
-    <w:lsdException w:name="Colorful Shading Accent 4" w:semiHidden="0" w:uiPriority="71" w:unhideWhenUsed="0"/>
-    <w:lsdException w:name="Colorful List Accent 4" w:semiHidden="0" w:uiPriority="72" w:unhideWhenUsed="0"/>
-    <w:lsdException w:name="Colorful Grid Accent 4" w:semiHidden="0" w:uiPriority="73" w:unhideWhenUsed="0"/>
-    <w:lsdException w:name="Light Shading Accent 5" w:semiHidden="0" w:uiPriority="60" w:unhideWhenUsed="0"/>
-    <w:lsdException w:name="Light List Accent 5" w:semiHidden="0" w:uiPriority="61" w:unhideWhenUsed="0"/>
-    <w:lsdException w:name="Light Grid Accent 5" w:semiHidden="0" w:uiPriority="62" w:unhideWhenUsed="0"/>
-    <w:lsdException w:name="Medium Shading 1 Accent 5" w:semiHidden="0" w:uiPriority="63" w:unhideWhenUsed="0"/>
-    <w:lsdException w:name="Medium Shading 2 Accent 5" w:semiHidden="0" w:uiPriority="64" w:unhideWhenUsed="0"/>
-    <w:lsdException w:name="Medium List 1 Accent 5" w:semiHidden="0" w:uiPriority="65" w:unhideWhenUsed="0"/>
-    <w:lsdException w:name="Medium List 2 Accent 5" w:semiHidden="0" w:uiPriority="66" w:unhideWhenUsed="0"/>
-    <w:lsdException w:name="Medium Grid 1 Accent 5" w:semiHidden="0" w:uiPriority="67" w:unhideWhenUsed="0"/>
-    <w:lsdException w:name="Medium Grid 2 Accent 5" w:semiHidden="0" w:uiPriority="68" w:unhideWhenUsed="0"/>
-    <w:lsdException w:name="Medium Grid 3 Accent 5" w:semiHidden="0" w:uiPriority="69" w:unhideWhenUsed="0"/>
-    <w:lsdException w:name="Dark List Accent 5" w:semiHidden="0" w:uiPriority="70" w:unhideWhenUsed="0"/>
-    <w:lsdException w:name="Colorful Shading Accent 5" w:semiHidden="0" w:uiPriority="71" w:unhideWhenUsed="0"/>
-    <w:lsdException w:name="Colorful List Accent 5" w:semiHidden="0" w:uiPriority="72" w:unhideWhenUsed="0"/>
-    <w:lsdException w:name="Colorful Grid Accent 5" w:semiHidden="0" w:uiPriority="73" w:unhideWhenUsed="0"/>
-    <w:lsdException w:name="Light Shading Accent 6" w:semiHidden="0" w:uiPriority="60" w:unhideWhenUsed="0"/>
-    <w:lsdException w:name="Light List Accent 6" w:semiHidden="0" w:uiPriority="61" w:unhideWhenUsed="0"/>
-    <w:lsdException w:name="Light Grid Accent 6" w:semiHidden="0" w:uiPriority="62" w:unhideWhenUsed="0"/>
-    <w:lsdException w:name="Medium Shading 1 Accent 6" w:semiHidden="0" w:uiPriority="63" w:unhideWhenUsed="0"/>
-    <w:lsdException w:name="Medium Shading 2 Accent 6" w:semiHidden="0" w:uiPriority="64" w:unhideWhenUsed="0"/>
-    <w:lsdException w:name="Medium List 1 Accent 6" w:semiHidden="0" w:uiPriority="65" w:unhideWhenUsed="0"/>
-    <w:lsdException w:name="Medium List 2 Accent 6" w:semiHidden="0" w:uiPriority="66" w:unhideWhenUsed="0"/>
-    <w:lsdException w:name="Medium Grid 1 Accent 6" w:semiHidden="0" w:uiPriority="67" w:unhideWhenUsed="0"/>
-    <w:lsdException w:name="Medium Grid 2 Accent 6" w:semiHidden="0" w:uiPriority="68" w:unhideWhenUsed="0"/>
-    <w:lsdException w:name="Medium Grid 3 Accent 6" w:semiHidden="0" w:uiPriority="69" w:unhideWhenUsed="0"/>
-    <w:lsdException w:name="Dark List Accent 6" w:semiHidden="0" w:uiPriority="70" w:unhideWhenUsed="0"/>
-    <w:lsdException w:name="Colorful Shading Accent 6" w:semiHidden="0" w:uiPriority="71" w:unhideWhenUsed="0"/>
-    <w:lsdException w:name="Colorful List Accent 6" w:semiHidden="0" w:uiPriority="72" w:unhideWhenUsed="0"/>
-    <w:lsdException w:name="Colorful Grid Accent 6" w:semiHidden="0" w:uiPriority="73" w:unhideWhenUsed="0"/>
-    <w:lsdException w:name="Subtle Emphasis" w:semiHidden="0" w:uiPriority="19" w:unhideWhenUsed="0" w:qFormat="1"/>
-    <w:lsdException w:name="Intense Emphasis" w:semiHidden="0" w:uiPriority="21" w:unhideWhenUsed="0" w:qFormat="1"/>
-    <w:lsdException w:name="Subtle Reference" w:semiHidden="0" w:uiPriority="31" w:unhideWhenUsed="0" w:qFormat="1"/>
-    <w:lsdException w:name="Intense Reference" w:semiHidden="0" w:uiPriority="32" w:unhideWhenUsed="0" w:qFormat="1"/>
-    <w:lsdException w:name="Book Title" w:semiHidden="0" w:uiPriority="33" w:unhideWhenUsed="0" w:qFormat="1"/>
-    <w:lsdException w:name="Bibliography" w:uiPriority="37"/>
-    <w:lsdException w:name="TOC Heading" w:uiPriority="39" w:qFormat="1"/>
-  </w:latentStyles>
-  <w:style w:type="paragraph" w:default="1" w:styleId="Normal">
-    <w:name w:val="Normal"/>
-    <w:qFormat/>
-    <w:rsid w:val="009D2450"/>
-    <w:pPr>
-      <w:spacing w:before="240" w:after="200" w:line="276" w:lineRule="auto"/>
-    </w:pPr>
-    <w:rPr>
-      <w:sz w:val="22"/>
-      <w:szCs w:val="28"/>
-    </w:rPr>
-  </w:style>
-  <w:style w:type="character" w:default="1" w:styleId="DefaultParagraphFont">
-    <w:name w:val="Default Paragraph Font"/>
-    <w:uiPriority w:val="1"/>
-    <w:semiHidden/>
-    <w:unhideWhenUsed/>
-  </w:style>
-  <w:style w:type="table" w:default="1" w:styleId="TableNormal">
-    <w:name w:val="Normal Table"/>
-    <w:uiPriority w:val="99"/>
-    <w:semiHidden/>
-    <w:unhideWhenUsed/>
-    <w:tblPr>
-      <w:tblInd w:w="0" w:type="dxa"/>
-      <w:tblCellMar>
-        <w:top w:w="0" w:type="dxa"/>
-        <w:left w:w="108" w:type="dxa"/>
-        <w:bottom w:w="0" w:type="dxa"/>
-        <w:right w:w="108" w:type="dxa"/>
-      </w:tblCellMar>
-    </w:tblPr>
-  </w:style>
-  <w:style w:type="numbering" w:default="1" w:styleId="NoList">
-    <w:name w:val="No List"/>
-    <w:uiPriority w:val="99"/>
-    <w:semiHidden/>
-    <w:unhideWhenUsed/>
-  </w:style>
-  <w:style w:type="paragraph" w:styleId="Header">
-    <w:name w:val="header"/>
-    <w:basedOn w:val="Normal"/>
-    <w:link w:val="HeaderChar"/>
-    <w:uiPriority w:val="99"/>
-    <w:unhideWhenUsed/>
-    <w:rsid w:val="00D535F4"/>
-    <w:pPr>
-      <w:tabs>
-        <w:tab w:val="center" w:pos="4680"/>
-        <w:tab w:val="right" w:pos="9360"/>
-      </w:tabs>
-    </w:pPr>
-  </w:style>
-  <w:style w:type="character" w:customStyle="1" w:styleId="HeaderChar">
-    <w:name w:val="Header Char"/>
-    <w:link w:val="Header"/>
-    <w:uiPriority w:val="99"/>
-    <w:rsid w:val="00D535F4"/>
-    <w:rPr>
-      <w:sz w:val="22"/>
-      <w:szCs w:val="28"/>
-    </w:rPr>
-  </w:style>
-  <w:style w:type="paragraph" w:styleId="Footer">
-    <w:name w:val="footer"/>
-    <w:basedOn w:val="Normal"/>
-    <w:link w:val="FooterChar"/>
-    <w:uiPriority w:val="99"/>
-    <w:unhideWhenUsed/>
-    <w:rsid w:val="00D535F4"/>
-    <w:pPr>
-      <w:tabs>
-        <w:tab w:val="center" w:pos="4680"/>
-        <w:tab w:val="right" w:pos="9360"/>
-      </w:tabs>
-    </w:pPr>
-  </w:style>
-  <w:style w:type="character" w:customStyle="1" w:styleId="FooterChar">
-    <w:name w:val="Footer Char"/>
-    <w:link w:val="Footer"/>
-    <w:uiPriority w:val="99"/>
-    <w:rsid w:val="00D535F4"/>
-    <w:rPr>
-      <w:sz w:val="22"/>
-      <w:szCs w:val="28"/>
-    </w:rPr>
-  </w:style>
-  <w:style w:type="character" w:styleId="PageNumber">
-    <w:name w:val="page number"/>
-    <w:basedOn w:val="DefaultParagraphFont"/>
-    <w:rsid w:val="00D535F4"/>
-  </w:style>
-  <w:style w:type="paragraph" w:styleId="BalloonText">
-    <w:name w:val="Balloon Text"/>
-    <w:basedOn w:val="Normal"/>
-    <w:link w:val="BalloonTextChar"/>
-    <w:uiPriority w:val="99"/>
-    <w:semiHidden/>
-    <w:unhideWhenUsed/>
-    <w:rsid w:val="00AB17B1"/>
-    <w:pPr>
-      <w:spacing w:before="0" w:after="0" w:line="240" w:lineRule="auto"/>
-    </w:pPr>
-    <w:rPr>
-      <w:rFonts w:ascii="Leelawadee" w:hAnsi="Leelawadee" w:cs="Angsana New"/>
-      <w:sz w:val="18"/>
-      <w:szCs w:val="22"/>
-    </w:rPr>
-  </w:style>
-  <w:style w:type="character" w:customStyle="1" w:styleId="BalloonTextChar">
-    <w:name w:val="Balloon Text Char"/>
-    <w:basedOn w:val="DefaultParagraphFont"/>
-    <w:link w:val="BalloonText"/>
-    <w:uiPriority w:val="99"/>
-    <w:semiHidden/>
-    <w:rsid w:val="00AB17B1"/>
-    <w:rPr>
-      <w:rFonts w:ascii="Leelawadee" w:hAnsi="Leelawadee" w:cs="Angsana New"/>
-      <w:sz w:val="18"/>
-      <w:szCs w:val="22"/>
-    </w:rPr>
-  </w:style>
-  <w:style w:type="character" w:styleId="Hyperlink">
-    <w:name w:val="Hyperlink"/>
-    <w:basedOn w:val="DefaultParagraphFont"/>
-    <w:uiPriority w:val="99"/>
-    <w:unhideWhenUsed/>
-    <w:rsid w:val="0058052D"/>
-    <w:rPr>
-      <w:color w:val="0000FF" w:themeColor="hyperlink"/>
-      <w:u w:val="single"/>
-    </w:rPr>
-  </w:style>
-</w:styles>
-</file>
-
-<file path=word/stylesWithEffects.xml><?xml version="1.0" encoding="utf-8"?>
-<w:styles xmlns:wpc="http://schemas.microsoft.com/office/word/2010/wordprocessingCanvas" xmlns:mc="http://schemas.openxmlformats.org/markup-compatibility/2006" xmlns:o="urn:schemas-microsoft-com:office:office" xmlns:r="http://schemas.openxmlformats.org/officeDocument/2006/relationships" xmlns:m="http://schemas.openxmlformats.org/officeDocument/2006/math" xmlns:v="urn:schemas-microsoft-com:vml" xmlns:wp14="http://schemas.microsoft.com/office/word/2010/wordprocessingDrawing" xmlns:wp="http://schemas.openxmlformats.org/drawingml/2006/wordprocessingDrawing" xmlns:w10="urn:schemas-microsoft-com:office:word" xmlns:w="http://schemas.openxmlformats.org/wordprocessingml/2006/main" xmlns:w14="http://schemas.microsoft.com/office/word/2010/wordml" xmlns:wpg="http://schemas.microsoft.com/office/word/2010/wordprocessingGroup" xmlns:wpi="http://schemas.microsoft.com/office/word/2010/wordprocessingInk" xmlns:wne="http://schemas.microsoft.com/office/word/2006/wordml" xmlns:wps="http://schemas.microsoft.com/office/word/2010/wordprocessingShape" mc:Ignorable="w14 wp14">
-  <w:docDefaults>
-    <w:rPrDefault>
-      <w:rPr>
-        <w:rFonts w:ascii="Calibri" w:eastAsia="Calibri" w:hAnsi="Calibri" w:cs="Cordia New"/>
-        <w:lang w:val="en-US" w:eastAsia="en-US" w:bidi="th-TH"/>
-      </w:rPr>
-    </w:rPrDefault>
-    <w:pPrDefault/>
-  </w:docDefaults>
-  <w:latentStyles w:defLockedState="0" w:defUIPriority="99" w:defSemiHidden="1" w:defUnhideWhenUsed="1" w:defQFormat="0" w:count="267">
-    <w:lsdException w:name="Normal" w:semiHidden="0" w:uiPriority="0" w:unhideWhenUsed="0" w:qFormat="1"/>
-    <w:lsdException w:name="heading 1" w:semiHidden="0" w:uiPriority="9" w:unhideWhenUsed="0" w:qFormat="1"/>
-    <w:lsdException w:name="heading 2" w:uiPriority="9" w:qFormat="1"/>
-    <w:lsdException w:name="heading 3" w:uiPriority="9" w:qFormat="1"/>
-    <w:lsdException w:name="heading 4" w:uiPriority="9" w:qFormat="1"/>
-    <w:lsdException w:name="heading 5" w:uiPriority="9" w:qFormat="1"/>
-    <w:lsdException w:name="heading 6" w:uiPriority="9" w:qFormat="1"/>
-    <w:lsdException w:name="heading 7" w:uiPriority="9" w:qFormat="1"/>
-    <w:lsdException w:name="heading 8" w:uiPriority="9" w:qFormat="1"/>
-    <w:lsdException w:name="heading 9" w:uiPriority="9" w:qFormat="1"/>
-    <w:lsdException w:name="toc 1" w:uiPriority="39"/>
-    <w:lsdException w:name="toc 2" w:uiPriority="39"/>
-    <w:lsdException w:name="toc 3" w:uiPriority="39"/>
-    <w:lsdException w:name="toc 4" w:uiPriority="39"/>
-    <w:lsdException w:name="toc 5" w:uiPriority="39"/>
-    <w:lsdException w:name="toc 6" w:uiPriority="39"/>
-    <w:lsdException w:name="toc 7" w:uiPriority="39"/>
-    <w:lsdException w:name="toc 8" w:uiPriority="39"/>
-    <w:lsdException w:name="toc 9" w:uiPriority="39"/>
-    <w:lsdException w:name="caption" w:uiPriority="35" w:qFormat="1"/>
-    <w:lsdException w:name="page number" w:uiPriority="0"/>
-    <w:lsdException w:name="Title" w:semiHidden="0" w:uiPriority="10" w:unhideWhenUsed="0" w:qFormat="1"/>
-    <w:lsdException w:name="Default Paragraph Font" w:uiPriority="1"/>
-    <w:lsdException w:name="Subtitle" w:semiHidden="0" w:uiPriority="11" w:unhideWhenUsed="0" w:qFormat="1"/>
-    <w:lsdException w:name="Strong" w:semiHidden="0" w:uiPriority="22" w:unhideWhenUsed="0" w:qFormat="1"/>
-    <w:lsdException w:name="Emphasis" w:semiHidden="0" w:uiPriority="20" w:unhideWhenUsed="0" w:qFormat="1"/>
-    <w:lsdException w:name="Table Grid" w:semiHidden="0" w:uiPriority="59" w:unhideWhenUsed="0"/>
-    <w:lsdException w:name="Placeholder Text" w:unhideWhenUsed="0"/>
-    <w:lsdException w:name="No Spacing" w:semiHidden="0" w:uiPriority="1" w:unhideWhenUsed="0" w:qFormat="1"/>
-    <w:lsdException w:name="Light Shading" w:semiHidden="0" w:uiPriority="60" w:unhideWhenUsed="0"/>
-    <w:lsdException w:name="Light List" w:semiHidden="0" w:uiPriority="61" w:unhideWhenUsed="0"/>
-    <w:lsdException w:name="Light Grid" w:semiHidden="0" w:uiPriority="62" w:unhideWhenUsed="0"/>
-    <w:lsdException w:name="Medium Shading 1" w:semiHidden="0" w:uiPriority="63" w:unhideWhenUsed="0"/>
-    <w:lsdException w:name="Medium Shading 2" w:semiHidden="0" w:uiPriority="64" w:unhideWhenUsed="0"/>
-    <w:lsdException w:name="Medium List 1" w:semiHidden="0" w:uiPriority="65" w:unhideWhenUsed="0"/>
-    <w:lsdException w:name="Medium List 2" w:semiHidden="0" w:uiPriority="66" w:unhideWhenUsed="0"/>
-    <w:lsdException w:name="Medium Grid 1" w:semiHidden="0" w:uiPriority="67" w:unhideWhenUsed="0"/>
-    <w:lsdException w:name="Medium Grid 2" w:semiHidden="0" w:uiPriority="68" w:unhideWhenUsed="0"/>
-    <w:lsdException w:name="Medium Grid 3" w:semiHidden="0" w:uiPriority="69" w:unhideWhenUsed="0"/>
-    <w:lsdException w:name="Dark List" w:semiHidden="0" w:uiPriority="70" w:unhideWhenUsed="0"/>
-    <w:lsdException w:name="Colorful Shading" w:semiHidden="0" w:uiPriority="71" w:unhideWhenUsed="0"/>
-    <w:lsdException w:name="Colorful List" w:semiHidden="0" w:uiPriority="72" w:unhideWhenUsed="0"/>
-    <w:lsdException w:name="Colorful Grid" w:semiHidden="0" w:uiPriority="73" w:unhideWhenUsed="0"/>
-    <w:lsdException w:name="Light Shading Accent 1" w:semiHidden="0" w:uiPriority="60" w:unhideWhenUsed="0"/>
-    <w:lsdException w:name="Light List Accent 1" w:semiHidden="0" w:uiPriority="61" w:unhideWhenUsed="0"/>
-    <w:lsdException w:name="Light Grid Accent 1" w:semiHidden="0" w:uiPriority="62" w:unhideWhenUsed="0"/>
-    <w:lsdException w:name="Medium Shading 1 Accent 1" w:semiHidden="0" w:uiPriority="63" w:unhideWhenUsed="0"/>
-    <w:lsdException w:name="Medium Shading 2 Accent 1" w:semiHidden="0" w:uiPriority="64" w:unhideWhenUsed="0"/>
-    <w:lsdException w:name="Medium List 1 Accent 1" w:semiHidden="0" w:uiPriority="65" w:unhideWhenUsed="0"/>
-    <w:lsdException w:name="Revision" w:unhideWhenUsed="0"/>
-    <w:lsdException w:name="List Paragraph" w:semiHidden="0" w:uiPriority="34" w:unhideWhenUsed="0" w:qFormat="1"/>
-    <w:lsdException w:name="Quote" w:semiHidden="0" w:uiPriority="29" w:unhideWhenUsed="0" w:qFormat="1"/>
-    <w:lsdException w:name="Intense Quote" w:semiHidden="0" w:uiPriority="30" w:unhideWhenUsed="0" w:qFormat="1"/>
-    <w:lsdException w:name="Medium List 2 Accent 1" w:semiHidden="0" w:uiPriority="66" w:unhideWhenUsed="0"/>
-    <w:lsdException w:name="Medium Grid 1 Accent 1" w:semiHidden="0" w:uiPriority="67" w:unhideWhenUsed="0"/>
-    <w:lsdException w:name="Medium Grid 2 Accent 1" w:semiHidden="0" w:uiPriority="68" w:unhideWhenUsed="0"/>
-    <w:lsdException w:name="Medium Grid 3 Accent 1" w:semiHidden="0" w:uiPriority="69" w:unhideWhenUsed="0"/>
-    <w:lsdException w:name="Dark List Accent 1" w:semiHidden="0" w:uiPriority="70" w:unhideWhenUsed="0"/>
-    <w:lsdException w:name="Colorful Shading Accent 1" w:semiHidden="0" w:uiPriority="71" w:unhideWhenUsed="0"/>
-    <w:lsdException w:name="Colorful List Accent 1" w:semiHidden="0" w:uiPriority="72" w:unhideWhenUsed="0"/>
-    <w:lsdException w:name="Colorful Grid Accent 1" w:semiHidden="0" w:uiPriority="73" w:unhideWhenUsed="0"/>
-    <w:lsdException w:name="Light Shading Accent 2" w:semiHidden="0" w:uiPriority="60" w:unhideWhenUsed="0"/>
-    <w:lsdException w:name="Light List Accent 2" w:semiHidden="0" w:uiPriority="61" w:unhideWhenUsed="0"/>
-    <w:lsdException w:name="Light Grid Accent 2" w:semiHidden="0" w:uiPriority="62" w:unhideWhenUsed="0"/>
-    <w:lsdException w:name="Medium Shading 1 Accent 2" w:semiHidden="0" w:uiPriority="63" w:unhideWhenUsed="0"/>
-    <w:lsdException w:name="Medium Shading 2 Accent 2" w:semiHidden="0" w:uiPriority="64" w:unhideWhenUsed="0"/>
-    <w:lsdException w:name="Medium List 1 Accent 2" w:semiHidden="0" w:uiPriority="65" w:unhideWhenUsed="0"/>
-    <w:lsdException w:name="Medium List 2 Accent 2" w:semiHidden="0" w:uiPriority="66" w:unhideWhenUsed="0"/>
-    <w:lsdException w:name="Medium Grid 1 Accent 2" w:semiHidden="0" w:uiPriority="67" w:unhideWhenUsed="0"/>
-    <w:lsdException w:name="Medium Grid 2 Accent 2" w:semiHidden="0" w:uiPriority="68" w:unhideWhenUsed="0"/>
-    <w:lsdException w:name="Medium Grid 3 Accent 2" w:semiHidden="0" w:uiPriority="69" w:unhideWhenUsed="0"/>
-    <w:lsdException w:name="Dark List Accent 2" w:semiHidden="0" w:uiPriority="70" w:unhideWhenUsed="0"/>
-    <w:lsdException w:name="Colorful Shading Accent 2" w:semiHidden="0" w:uiPriority="71" w:unhideWhenUsed="0"/>
-    <w:lsdException w:name="Colorful List Accent 2" w:semiHidden="0" w:uiPriority="72" w:unhideWhenUsed="0"/>
-    <w:lsdException w:name="Colorful Grid Accent 2" w:semiHidden="0" w:uiPriority="73" w:unhideWhenUsed="0"/>
-    <w:lsdException w:name="Light Shading Accent 3" w:semiHidden="0" w:uiPriority="60" w:unhideWhenUsed="0"/>
-    <w:lsdException w:name="Light List Accent 3" w:semiHidden="0" w:uiPriority="61" w:unhideWhenUsed="0"/>
-    <w:lsdException w:name="Light Grid Accent 3" w:semiHidden="0" w:uiPriority="62" w:unhideWhenUsed="0"/>
-    <w:lsdException w:name="Medium Shading 1 Accent 3" w:semiHidden="0" w:uiPriority="63" w:unhideWhenUsed="0"/>
-    <w:lsdException w:name="Medium Shading 2 Accent 3" w:semiHidden="0" w:uiPriority="64" w:unhideWhenUsed="0"/>
-    <w:lsdException w:name="Medium List 1 Accent 3" w:semiHidden="0" w:uiPriority="65" w:unhideWhenUsed="0"/>
-    <w:lsdException w:name="Medium List 2 Accent 3" w:semiHidden="0" w:uiPriority="66" w:unhideWhenUsed="0"/>
-    <w:lsdException w:name="Medium Grid 1 Accent 3" w:semiHidden="0" w:uiPriority="67" w:unhideWhenUsed="0"/>
-    <w:lsdException w:name="Medium Grid 2 Accent 3" w:semiHidden="0" w:uiPriority="68" w:unhideWhenUsed="0"/>
-    <w:lsdException w:name="Medium Grid 3 Accent 3" w:semiHidden="0" w:uiPriority="69" w:unhideWhenUsed="0"/>
-    <w:lsdException w:name="Dark List Accent 3" w:semiHidden="0" w:uiPriority="70" w:unhideWhenUsed="0"/>
-    <w:lsdException w:name="Colorful Shading Accent 3" w:semiHidden="0" w:uiPriority="71" w:unhideWhenUsed="0"/>
-    <w:lsdException w:name="Colorful List Accent 3" w:semiHidden="0" w:uiPriority="72" w:unhideWhenUsed="0"/>
-    <w:lsdException w:name="Colorful Grid Accent 3" w:semiHidden="0" w:uiPriority="73" w:unhideWhenUsed="0"/>
-    <w:lsdException w:name="Light Shading Accent 4" w:semiHidden="0" w:uiPriority="60" w:unhideWhenUsed="0"/>
-    <w:lsdException w:name="Light List Accent 4" w:semiHidden="0" w:uiPriority="61" w:unhideWhenUsed="0"/>
-    <w:lsdException w:name="Light Grid Accent 4" w:semiHidden="0" w:uiPriority="62" w:unhideWhenUsed="0"/>
-    <w:lsdException w:name="Medium Shading 1 Accent 4" w:semiHidden="0" w:uiPriority="63" w:unhideWhenUsed="0"/>
-    <w:lsdException w:name="Medium Shading 2 Accent 4" w:semiHidden="0" w:uiPriority="64" w:unhideWhenUsed="0"/>
-    <w:lsdException w:name="Medium List 1 Accent 4" w:semiHidden="0" w:uiPriority="65" w:unhideWhenUsed="0"/>
-    <w:lsdException w:name="Medium List 2 Accent 4" w:semiHidden="0" w:uiPriority="66" w:unhideWhenUsed="0"/>
-    <w:lsdException w:name="Medium Grid 1 Accent 4" w:semiHidden="0" w:uiPriority="67" w:unhideWhenUsed="0"/>
-    <w:lsdException w:name="Medium Grid 2 Accent 4" w:semiHidden="0" w:uiPriority="68" w:unhideWhenUsed="0"/>
-    <w:lsdException w:name="Medium Grid 3 Accent 4" w:semiHidden="0" w:uiPriority="69" w:unhideWhenUsed="0"/>
-    <w:lsdException w:name="Dark List Accent 4" w:semiHidden="0" w:uiPriority="70" w:unhideWhenUsed="0"/>
-    <w:lsdException w:name="Colorful Shading Accent 4" w:semiHidden="0" w:uiPriority="71" w:unhideWhenUsed="0"/>
-    <w:lsdException w:name="Colorful List Accent 4" w:semiHidden="0" w:uiPriority="72" w:unhideWhenUsed="0"/>
-    <w:lsdException w:name="Colorful Grid Accent 4" w:semiHidden="0" w:uiPriority="73" w:unhideWhenUsed="0"/>
-    <w:lsdException w:name="Light Shading Accent 5" w:semiHidden="0" w:uiPriority="60" w:unhideWhenUsed="0"/>
-    <w:lsdException w:name="Light List Accent 5" w:semiHidden="0" w:uiPriority="61" w:unhideWhenUsed="0"/>
-    <w:lsdException w:name="Light Grid Accent 5" w:semiHidden="0" w:uiPriority="62" w:unhideWhenUsed="0"/>
-    <w:lsdException w:name="Medium Shading 1 Accent 5" w:semiHidden="0" w:uiPriority="63" w:unhideWhenUsed="0"/>
-    <w:lsdException w:name="Medium Shading 2 Accent 5" w:semiHidden="0" w:uiPriority="64" w:unhideWhenUsed="0"/>
-    <w:lsdException w:name="Medium List 1 Accent 5" w:semiHidden="0" w:uiPriority="65" w:unhideWhenUsed="0"/>
-    <w:lsdException w:name="Medium List 2 Accent 5" w:semiHidden="0" w:uiPriority="66" w:unhideWhenUsed="0"/>
-    <w:lsdException w:name="Medium Grid 1 Accent 5" w:semiHidden="0" w:uiPriority="67" w:unhideWhenUsed="0"/>
-    <w:lsdException w:name="Medium Grid 2 Accent 5" w:semiHidden="0" w:uiPriority="68" w:unhideWhenUsed="0"/>
-    <w:lsdException w:name="Medium Grid 3 Accent 5" w:semiHidden="0" w:uiPriority="69" w:unhideWhenUsed="0"/>
-    <w:lsdException w:name="Dark List Accent 5" w:semiHidden="0" w:uiPriority="70" w:unhideWhenUsed="0"/>
-    <w:lsdException w:name="Colorful Shading Accent 5" w:semiHidden="0" w:uiPriority="71" w:unhideWhenUsed="0"/>
-    <w:lsdException w:name="Colorful List Accent 5" w:semiHidden="0" w:uiPriority="72" w:unhideWhenUsed="0"/>
-    <w:lsdException w:name="Colorful Grid Accent 5" w:semiHidden="0" w:uiPriority="73" w:unhideWhenUsed="0"/>
-    <w:lsdException w:name="Light Shading Accent 6" w:semiHidden="0" w:uiPriority="60" w:unhideWhenUsed="0"/>
-    <w:lsdException w:name="Light List Accent 6" w:semiHidden="0" w:uiPriority="61" w:unhideWhenUsed="0"/>
-    <w:lsdException w:name="Light Grid Accent 6" w:semiHidden="0" w:uiPriority="62" w:unhideWhenUsed="0"/>
-    <w:lsdException w:name="Medium Shading 1 Accent 6" w:semiHidden="0" w:uiPriority="63" w:unhideWhenUsed="0"/>
-    <w:lsdException w:name="Medium Shading 2 Accent 6" w:semiHidden="0" w:uiPriority="64" w:unhideWhenUsed="0"/>
-    <w:lsdException w:name="Medium List 1 Accent 6" w:semiHidden="0" w:uiPriority="65" w:unhideWhenUsed="0"/>
-    <w:lsdException w:name="Medium List 2 Accent 6" w:semiHidden="0" w:uiPriority="66" w:unhideWhenUsed="0"/>
-    <w:lsdException w:name="Medium Grid 1 Accent 6" w:semiHidden="0" w:uiPriority="67" w:unhideWhenUsed="0"/>
-    <w:lsdException w:name="Medium Grid 2 Accent 6" w:semiHidden="0" w:uiPriority="68" w:unhideWhenUsed="0"/>
-    <w:lsdException w:name="Medium Grid 3 Accent 6" w:semiHidden="0" w:uiPriority="69" w:unhideWhenUsed="0"/>
-    <w:lsdException w:name="Dark List Accent 6" w:semiHidden="0" w:uiPriority="70" w:unhideWhenUsed="0"/>
-    <w:lsdException w:name="Colorful Shading Accent 6" w:semiHidden="0" w:uiPriority="71" w:unhideWhenUsed="0"/>
-    <w:lsdException w:name="Colorful List Accent 6" w:semiHidden="0" w:uiPriority="72" w:unhideWhenUsed="0"/>
-    <w:lsdException w:name="Colorful Grid Accent 6" w:semiHidden="0" w:uiPriority="73" w:unhideWhenUsed="0"/>
-    <w:lsdException w:name="Subtle Emphasis" w:semiHidden="0" w:uiPriority="19" w:unhideWhenUsed="0" w:qFormat="1"/>
-    <w:lsdException w:name="Intense Emphasis" w:semiHidden="0" w:uiPriority="21" w:unhideWhenUsed="0" w:qFormat="1"/>
-    <w:lsdException w:name="Subtle Reference" w:semiHidden="0" w:uiPriority="31" w:unhideWhenUsed="0" w:qFormat="1"/>
-    <w:lsdException w:name="Intense Reference" w:semiHidden="0" w:uiPriority="32" w:unhideWhenUsed="0" w:qFormat="1"/>
-    <w:lsdException w:name="Book Title" w:semiHidden="0" w:uiPriority="33" w:unhideWhenUsed="0" w:qFormat="1"/>
-    <w:lsdException w:name="Bibliography" w:uiPriority="37"/>
-    <w:lsdException w:name="TOC Heading" w:uiPriority="39" w:qFormat="1"/>
+  <w:latentStyles w:defLockedState="0" w:defUIPriority="99" w:defSemiHidden="0" w:defUnhideWhenUsed="0" w:defQFormat="0" w:count="376">
+    <w:lsdException w:name="Normal" w:uiPriority="0" w:qFormat="1"/>
+    <w:lsdException w:name="heading 1" w:uiPriority="9" w:qFormat="1"/>
+    <w:lsdException w:name="heading 2" w:semiHidden="1" w:uiPriority="9" w:unhideWhenUsed="1" w:qFormat="1"/>
+    <w:lsdException w:name="heading 3" w:semiHidden="1" w:uiPriority="9" w:unhideWhenUsed="1" w:qFormat="1"/>
+    <w:lsdException w:name="heading 4" w:semiHidden="1" w:uiPriority="9" w:unhideWhenUsed="1" w:qFormat="1"/>
+    <w:lsdException w:name="heading 5" w:semiHidden="1" w:uiPriority="9" w:unhideWhenUsed="1" w:qFormat="1"/>
+    <w:lsdException w:name="heading 6" w:semiHidden="1" w:uiPriority="9" w:unhideWhenUsed="1" w:qFormat="1"/>
+    <w:lsdException w:name="heading 7" w:semiHidden="1" w:uiPriority="9" w:unhideWhenUsed="1" w:qFormat="1"/>
+    <w:lsdException w:name="heading 8" w:semiHidden="1" w:uiPriority="9" w:unhideWhenUsed="1" w:qFormat="1"/>
+    <w:lsdException w:name="heading 9" w:semiHidden="1" w:uiPriority="9" w:unhideWhenUsed="1" w:qFormat="1"/>
+    <w:lsdException w:name="index 1" w:semiHidden="1" w:unhideWhenUsed="1"/>
+    <w:lsdException w:name="index 2" w:semiHidden="1" w:unhideWhenUsed="1"/>
+    <w:lsdException w:name="index 3" w:semiHidden="1" w:unhideWhenUsed="1"/>
+    <w:lsdException w:name="index 4" w:semiHidden="1" w:unhideWhenUsed="1"/>
+    <w:lsdException w:name="index 5" w:semiHidden="1" w:unhideWhenUsed="1"/>
+    <w:lsdException w:name="index 6" w:semiHidden="1" w:unhideWhenUsed="1"/>
+    <w:lsdException w:name="index 7" w:semiHidden="1" w:unhideWhenUsed="1"/>
+    <w:lsdException w:name="index 8" w:semiHidden="1" w:unhideWhenUsed="1"/>
+    <w:lsdException w:name="index 9" w:semiHidden="1" w:unhideWhenUsed="1"/>
+    <w:lsdException w:name="toc 1" w:semiHidden="1" w:uiPriority="39" w:unhideWhenUsed="1"/>
+    <w:lsdException w:name="toc 2" w:semiHidden="1" w:uiPriority="39" w:unhideWhenUsed="1"/>
+    <w:lsdException w:name="toc 3" w:semiHidden="1" w:uiPriority="39" w:unhideWhenUsed="1"/>
+    <w:lsdException w:name="toc 4" w:semiHidden="1" w:uiPriority="39" w:unhideWhenUsed="1"/>
+    <w:lsdException w:name="toc 5" w:semiHidden="1" w:uiPriority="39" w:unhideWhenUsed="1"/>
+    <w:lsdException w:name="toc 6" w:semiHidden="1" w:uiPriority="39" w:unhideWhenUsed="1"/>
+    <w:lsdException w:name="toc 7" w:semiHidden="1" w:uiPriority="39" w:unhideWhenUsed="1"/>
+    <w:lsdException w:name="toc 8" w:semiHidden="1" w:uiPriority="39" w:unhideWhenUsed="1"/>
+    <w:lsdException w:name="toc 9" w:semiHidden="1" w:uiPriority="39" w:unhideWhenUsed="1"/>
+    <w:lsdException w:name="Normal Indent" w:semiHidden="1" w:unhideWhenUsed="1"/>
+    <w:lsdException w:name="footnote text" w:semiHidden="1" w:unhideWhenUsed="1"/>
+    <w:lsdException w:name="annotation text" w:semiHidden="1" w:unhideWhenUsed="1"/>
+    <w:lsdException w:name="header" w:semiHidden="1" w:unhideWhenUsed="1"/>
+    <w:lsdException w:name="footer" w:semiHidden="1" w:unhideWhenUsed="1"/>
+    <w:lsdException w:name="index heading" w:semiHidden="1" w:unhideWhenUsed="1"/>
+    <w:lsdException w:name="caption" w:semiHidden="1" w:uiPriority="35" w:unhideWhenUsed="1" w:qFormat="1"/>
+    <w:lsdException w:name="table of figures" w:semiHidden="1" w:unhideWhenUsed="1"/>
+    <w:lsdException w:name="envelope address" w:semiHidden="1" w:unhideWhenUsed="1"/>
+    <w:lsdException w:name="envelope return" w:semiHidden="1" w:unhideWhenUsed="1"/>
+    <w:lsdException w:name="footnote reference" w:semiHidden="1" w:unhideWhenUsed="1"/>
+    <w:lsdException w:name="annotation reference" w:semiHidden="1" w:unhideWhenUsed="1"/>
+    <w:lsdException w:name="line number" w:semiHidden="1" w:unhideWhenUsed="1"/>
+    <w:lsdException w:name="page number" w:semiHidden="1" w:uiPriority="0" w:unhideWhenUsed="1"/>
+    <w:lsdException w:name="endnote reference" w:semiHidden="1" w:unhideWhenUsed="1"/>
+    <w:lsdException w:name="endnote text" w:semiHidden="1" w:unhideWhenUsed="1"/>
+    <w:lsdException w:name="table of authorities" w:semiHidden="1" w:unhideWhenUsed="1"/>
+    <w:lsdException w:name="macro" w:semiHidden="1" w:unhideWhenUsed="1"/>
+    <w:lsdException w:name="toa heading" w:semiHidden="1" w:unhideWhenUsed="1"/>
+    <w:lsdException w:name="List" w:semiHidden="1" w:unhideWhenUsed="1"/>
+    <w:lsdException w:name="List Bullet" w:semiHidden="1" w:unhideWhenUsed="1"/>
+    <w:lsdException w:name="List Number" w:semiHidden="1" w:unhideWhenUsed="1"/>
+    <w:lsdException w:name="List 2" w:semiHidden="1" w:unhideWhenUsed="1"/>
+    <w:lsdException w:name="List 3" w:semiHidden="1" w:unhideWhenUsed="1"/>
+    <w:lsdException w:name="List 4" w:semiHidden="1" w:unhideWhenUsed="1"/>
+    <w:lsdException w:name="List 5" w:semiHidden="1" w:unhideWhenUsed="1"/>
+    <w:lsdException w:name="List Bullet 2" w:semiHidden="1" w:unhideWhenUsed="1"/>
+    <w:lsdException w:name="List Bullet 3" w:semiHidden="1" w:unhideWhenUsed="1"/>
+    <w:lsdException w:name="List Bullet 4" w:semiHidden="1" w:unhideWhenUsed="1"/>
+    <w:lsdException w:name="List Bullet 5" w:semiHidden="1" w:unhideWhenUsed="1"/>
+    <w:lsdException w:name="List Number 2" w:semiHidden="1" w:unhideWhenUsed="1"/>
+    <w:lsdException w:name="List Number 3" w:semiHidden="1" w:unhideWhenUsed="1"/>
+    <w:lsdException w:name="List Number 4" w:semiHidden="1" w:unhideWhenUsed="1"/>
+    <w:lsdException w:name="List Number 5" w:semiHidden="1" w:unhideWhenUsed="1"/>
+    <w:lsdException w:name="Title" w:uiPriority="10" w:qFormat="1"/>
+    <w:lsdException w:name="Closing" w:semiHidden="1" w:unhideWhenUsed="1"/>
+    <w:lsdException w:name="Signature" w:semiHidden="1" w:unhideWhenUsed="1"/>
+    <w:lsdException w:name="Default Paragraph Font" w:semiHidden="1" w:uiPriority="1" w:unhideWhenUsed="1"/>
+    <w:lsdException w:name="Body Text" w:semiHidden="1" w:unhideWhenUsed="1"/>
+    <w:lsdException w:name="Body Text Indent" w:semiHidden="1" w:unhideWhenUsed="1"/>
+    <w:lsdException w:name="List Continue" w:semiHidden="1" w:unhideWhenUsed="1"/>
+    <w:lsdException w:name="List Continue 2" w:semiHidden="1" w:unhideWhenUsed="1"/>
+    <w:lsdException w:name="List Continue 3" w:semiHidden="1" w:unhideWhenUsed="1"/>
+    <w:lsdException w:name="List Continue 4" w:semiHidden="1" w:unhideWhenUsed="1"/>
+    <w:lsdException w:name="List Continue 5" w:semiHidden="1" w:unhideWhenUsed="1"/>
+    <w:lsdException w:name="Message Header" w:semiHidden="1" w:unhideWhenUsed="1"/>
+    <w:lsdException w:name="Subtitle" w:uiPriority="11" w:qFormat="1"/>
+    <w:lsdException w:name="Salutation" w:semiHidden="1" w:unhideWhenUsed="1"/>
+    <w:lsdException w:name="Date" w:semiHidden="1" w:unhideWhenUsed="1"/>
+    <w:lsdException w:name="Body Text First Indent" w:semiHidden="1" w:unhideWhenUsed="1"/>
+    <w:lsdException w:name="Body Text First Indent 2" w:semiHidden="1" w:unhideWhenUsed="1"/>
+    <w:lsdException w:name="Note Heading" w:semiHidden="1" w:unhideWhenUsed="1"/>
+    <w:lsdException w:name="Body Text 2" w:semiHidden="1" w:unhideWhenUsed="1"/>
+    <w:lsdException w:name="Body Text 3" w:semiHidden="1" w:unhideWhenUsed="1"/>
+    <w:lsdException w:name="Body Text Indent 2" w:semiHidden="1" w:unhideWhenUsed="1"/>
+    <w:lsdException w:name="Body Text Indent 3" w:semiHidden="1" w:unhideWhenUsed="1"/>
+    <w:lsdException w:name="Block Text" w:semiHidden="1" w:unhideWhenUsed="1"/>
+    <w:lsdException w:name="Hyperlink" w:semiHidden="1" w:unhideWhenUsed="1"/>
+    <w:lsdException w:name="FollowedHyperlink" w:semiHidden="1" w:unhideWhenUsed="1"/>
+    <w:lsdException w:name="Strong" w:uiPriority="22" w:qFormat="1"/>
+    <w:lsdException w:name="Emphasis" w:uiPriority="20" w:qFormat="1"/>
+    <w:lsdException w:name="Document Map" w:semiHidden="1" w:unhideWhenUsed="1"/>
+    <w:lsdException w:name="Plain Text" w:semiHidden="1" w:unhideWhenUsed="1"/>
+    <w:lsdException w:name="E-mail Signature" w:semiHidden="1" w:unhideWhenUsed="1"/>
+    <w:lsdException w:name="HTML Top of Form" w:semiHidden="1" w:unhideWhenUsed="1"/>
+    <w:lsdException w:name="HTML Bottom of Form" w:semiHidden="1" w:unhideWhenUsed="1"/>
+    <w:lsdException w:name="Normal (Web)" w:semiHidden="1" w:unhideWhenUsed="1"/>
+    <w:lsdException w:name="HTML Acronym" w:semiHidden="1" w:unhideWhenUsed="1"/>
+    <w:lsdException w:name="HTML Address" w:semiHidden="1" w:unhideWhenUsed="1"/>
+    <w:lsdException w:name="HTML Cite" w:semiHidden="1" w:unhideWhenUsed="1"/>
+    <w:lsdException w:name="HTML Code" w:semiHidden="1" w:unhideWhenUsed="1"/>
+    <w:lsdException w:name="HTML Definition" w:semiHidden="1" w:unhideWhenUsed="1"/>
+    <w:lsdException w:name="HTML Keyboard" w:semiHidden="1" w:unhideWhenUsed="1"/>
+    <w:lsdException w:name="HTML Preformatted" w:semiHidden="1" w:unhideWhenUsed="1"/>
+    <w:lsdException w:name="HTML Sample" w:semiHidden="1" w:unhideWhenUsed="1"/>
+    <w:lsdException w:name="HTML Typewriter" w:semiHidden="1" w:unhideWhenUsed="1"/>
+    <w:lsdException w:name="HTML Variable" w:semiHidden="1" w:unhideWhenUsed="1"/>
+    <w:lsdException w:name="Normal Table" w:semiHidden="1" w:unhideWhenUsed="1"/>
+    <w:lsdException w:name="annotation subject" w:semiHidden="1" w:unhideWhenUsed="1"/>
+    <w:lsdException w:name="No List" w:semiHidden="1" w:unhideWhenUsed="1"/>
+    <w:lsdException w:name="Outline List 1" w:semiHidden="1" w:unhideWhenUsed="1"/>
+    <w:lsdException w:name="Outline List 2" w:semiHidden="1" w:unhideWhenUsed="1"/>
+    <w:lsdException w:name="Outline List 3" w:semiHidden="1" w:unhideWhenUsed="1"/>
+    <w:lsdException w:name="Table Simple 1" w:semiHidden="1" w:unhideWhenUsed="1"/>
+    <w:lsdException w:name="Table Simple 2" w:semiHidden="1" w:unhideWhenUsed="1"/>
+    <w:lsdException w:name="Table Simple 3" w:semiHidden="1" w:unhideWhenUsed="1"/>
+    <w:lsdException w:name="Table Classic 1" w:semiHidden="1" w:unhideWhenUsed="1"/>
+    <w:lsdException w:name="Table Classic 2" w:semiHidden="1" w:unhideWhenUsed="1"/>
+    <w:lsdException w:name="Table Classic 3" w:semiHidden="1" w:unhideWhenUsed="1"/>
+    <w:lsdException w:name="Table Classic 4" w:semiHidden="1" w:unhideWhenUsed="1"/>
+    <w:lsdException w:name="Table Colorful 1" w:semiHidden="1" w:unhideWhenUsed="1"/>
+    <w:lsdException w:name="Table Colorful 2" w:semiHidden="1" w:unhideWhenUsed="1"/>
+    <w:lsdException w:name="Table Colorful 3" w:semiHidden="1" w:unhideWhenUsed="1"/>
+    <w:lsdException w:name="Table Columns 1" w:semiHidden="1" w:unhideWhenUsed="1"/>
+    <w:lsdException w:name="Table Columns 2" w:semiHidden="1" w:unhideWhenUsed="1"/>
+    <w:lsdException w:name="Table Columns 3" w:semiHidden="1" w:unhideWhenUsed="1"/>
+    <w:lsdException w:name="Table Columns 4" w:semiHidden="1" w:unhideWhenUsed="1"/>
+    <w:lsdException w:name="Table Columns 5" w:semiHidden="1" w:unhideWhenUsed="1"/>
+    <w:lsdException w:name="Table Grid 1" w:semiHidden="1" w:unhideWhenUsed="1"/>
+    <w:lsdException w:name="Table Grid 2" w:semiHidden="1" w:unhideWhenUsed="1"/>
+    <w:lsdException w:name="Table Grid 3" w:semiHidden="1" w:unhideWhenUsed="1"/>
+    <w:lsdException w:name="Table Grid 4" w:semiHidden="1" w:unhideWhenUsed="1"/>
+    <w:lsdException w:name="Table Grid 5" w:semiHidden="1" w:unhideWhenUsed="1"/>
+    <w:lsdException w:name="Table Grid 6" w:semiHidden="1" w:unhideWhenUsed="1"/>
+    <w:lsdException w:name="Table Grid 7" w:semiHidden="1" w:unhideWhenUsed="1"/>
+    <w:lsdException w:name="Table Grid 8" w:semiHidden="1" w:unhideWhenUsed="1"/>
+    <w:lsdException w:name="Table List 1" w:semiHidden="1" w:unhideWhenUsed="1"/>
+    <w:lsdException w:name="Table List 2" w:semiHidden="1" w:unhideWhenUsed="1"/>
+    <w:lsdException w:name="Table List 3" w:semiHidden="1" w:unhideWhenUsed="1"/>
+    <w:lsdException w:name="Table List 4" w:semiHidden="1" w:unhideWhenUsed="1"/>
+    <w:lsdException w:name="Table List 5" w:semiHidden="1" w:unhideWhenUsed="1"/>
+    <w:lsdException w:name="Table List 6" w:semiHidden="1" w:unhideWhenUsed="1"/>
+    <w:lsdException w:name="Table List 7" w:semiHidden="1" w:unhideWhenUsed="1"/>
+    <w:lsdException w:name="Table List 8" w:semiHidden="1" w:unhideWhenUsed="1"/>
+    <w:lsdException w:name="Table 3D effects 1" w:semiHidden="1" w:unhideWhenUsed="1"/>
+    <w:lsdException w:name="Table 3D effects 2" w:semiHidden="1" w:unhideWhenUsed="1"/>
+    <w:lsdException w:name="Table 3D effects 3" w:semiHidden="1" w:unhideWhenUsed="1"/>
+    <w:lsdException w:name="Table Contemporary" w:semiHidden="1" w:unhideWhenUsed="1"/>
+    <w:lsdException w:name="Table Elegant" w:semiHidden="1" w:unhideWhenUsed="1"/>
+    <w:lsdException w:name="Table Professional" w:semiHidden="1" w:unhideWhenUsed="1"/>
+    <w:lsdException w:name="Table Subtle 1" w:semiHidden="1" w:unhideWhenUsed="1"/>
+    <w:lsdException w:name="Table Subtle 2" w:semiHidden="1" w:unhideWhenUsed="1"/>
+    <w:lsdException w:name="Table Web 1" w:semiHidden="1" w:unhideWhenUsed="1"/>
+    <w:lsdException w:name="Table Web 2" w:semiHidden="1" w:unhideWhenUsed="1"/>
+    <w:lsdException w:name="Table Web 3" w:semiHidden="1" w:unhideWhenUsed="1"/>
+    <w:lsdException w:name="Balloon Text" w:semiHidden="1" w:unhideWhenUsed="1"/>
+    <w:lsdException w:name="Table Grid" w:semiHidden="1" w:uiPriority="59" w:unhideWhenUsed="1"/>
+    <w:lsdException w:name="Table Theme" w:semiHidden="1" w:unhideWhenUsed="1"/>
+    <w:lsdException w:name="Placeholder Text" w:semiHidden="1"/>
+    <w:lsdException w:name="No Spacing" w:uiPriority="1" w:qFormat="1"/>
+    <w:lsdException w:name="Light Shading" w:uiPriority="60"/>
+    <w:lsdException w:name="Light List" w:uiPriority="61"/>
+    <w:lsdException w:name="Light Grid" w:uiPriority="62"/>
+    <w:lsdException w:name="Medium Shading 1" w:uiPriority="63"/>
+    <w:lsdException w:name="Medium Shading 2" w:uiPriority="64"/>
+    <w:lsdException w:name="Medium List 1" w:uiPriority="65"/>
+    <w:lsdException w:name="Medium List 2" w:uiPriority="66"/>
+    <w:lsdException w:name="Medium Grid 1" w:uiPriority="67"/>
+    <w:lsdException w:name="Medium Grid 2" w:uiPriority="68"/>
+    <w:lsdException w:name="Medium Grid 3" w:uiPriority="69"/>
+    <w:lsdException w:name="Dark List" w:uiPriority="70"/>
+    <w:lsdException w:name="Colorful Shading" w:uiPriority="71"/>
+    <w:lsdException w:name="Colorful List" w:uiPriority="72"/>
+    <w:lsdException w:name="Colorful Grid" w:uiPriority="73"/>
+    <w:lsdException w:name="Light Shading Accent 1" w:uiPriority="60"/>
+    <w:lsdException w:name="Light List Accent 1" w:uiPriority="61"/>
+    <w:lsdException w:name="Light Grid Accent 1" w:uiPriority="62"/>
+    <w:lsdException w:name="Medium Shading 1 Accent 1" w:uiPriority="63"/>
+    <w:lsdException w:name="Medium Shading 2 Accent 1" w:uiPriority="64"/>
+    <w:lsdException w:name="Medium List 1 Accent 1" w:uiPriority="65"/>
+    <w:lsdException w:name="Revision" w:semiHidden="1"/>
+    <w:lsdException w:name="List Paragraph" w:uiPriority="34" w:qFormat="1"/>
+    <w:lsdException w:name="Quote" w:uiPriority="29" w:qFormat="1"/>
+    <w:lsdException w:name="Intense Quote" w:uiPriority="30" w:qFormat="1"/>
+    <w:lsdException w:name="Medium List 2 Accent 1" w:uiPriority="66"/>
+    <w:lsdException w:name="Medium Grid 1 Accent 1" w:uiPriority="67"/>
+    <w:lsdException w:name="Medium Grid 2 Accent 1" w:uiPriority="68"/>
+    <w:lsdException w:name="Medium Grid 3 Accent 1" w:uiPriority="69"/>
+    <w:lsdException w:name="Dark List Accent 1" w:uiPriority="70"/>
+    <w:lsdException w:name="Colorful Shading Accent 1" w:uiPriority="71"/>
+    <w:lsdException w:name="Colorful List Accent 1" w:uiPriority="72"/>
+    <w:lsdException w:name="Colorful Grid Accent 1" w:uiPriority="73"/>
+    <w:lsdException w:name="Light Shading Accent 2" w:uiPriority="60"/>
+    <w:lsdException w:name="Light List Accent 2" w:uiPriority="61"/>
+    <w:lsdException w:name="Light Grid Accent 2" w:uiPriority="62"/>
+    <w:lsdException w:name="Medium Shading 1 Accent 2" w:uiPriority="63"/>
+    <w:lsdException w:name="Medium Shading 2 Accent 2" w:uiPriority="64"/>
+    <w:lsdException w:name="Medium List 1 Accent 2" w:uiPriority="65"/>
+    <w:lsdException w:name="Medium List 2 Accent 2" w:uiPriority="66"/>
+    <w:lsdException w:name="Medium Grid 1 Accent 2" w:uiPriority="67"/>
+    <w:lsdException w:name="Medium Grid 2 Accent 2" w:uiPriority="68"/>
+    <w:lsdException w:name="Medium Grid 3 Accent 2" w:uiPriority="69"/>
+    <w:lsdException w:name="Dark List Accent 2" w:uiPriority="70"/>
+    <w:lsdException w:name="Colorful Shading Accent 2" w:uiPriority="71"/>
+    <w:lsdException w:name="Colorful List Accent 2" w:uiPriority="72"/>
+    <w:lsdException w:name="Colorful Grid Accent 2" w:uiPriority="73"/>
+    <w:lsdException w:name="Light Shading Accent 3" w:uiPriority="60"/>
+    <w:lsdException w:name="Light List Accent 3" w:uiPriority="61"/>
+    <w:lsdException w:name="Light Grid Accent 3" w:uiPriority="62"/>
+    <w:lsdException w:name="Medium Shading 1 Accent 3" w:uiPriority="63"/>
+    <w:lsdException w:name="Medium Shading 2 Accent 3" w:uiPriority="64"/>
+    <w:lsdException w:name="Medium List 1 Accent 3" w:uiPriority="65"/>
+    <w:lsdException w:name="Medium List 2 Accent 3" w:uiPriority="66"/>
+    <w:lsdException w:name="Medium Grid 1 Accent 3" w:uiPriority="67"/>
+    <w:lsdException w:name="Medium Grid 2 Accent 3" w:uiPriority="68"/>
+    <w:lsdException w:name="Medium Grid 3 Accent 3" w:uiPriority="69"/>
+    <w:lsdException w:name="Dark List Accent 3" w:uiPriority="70"/>
+    <w:lsdException w:name="Colorful Shading Accent 3" w:uiPriority="71"/>
+    <w:lsdException w:name="Colorful List Accent 3" w:uiPriority="72"/>
+    <w:lsdException w:name="Colorful Grid Accent 3" w:uiPriority="73"/>
+    <w:lsdException w:name="Light Shading Accent 4" w:uiPriority="60"/>
+    <w:lsdException w:name="Light List Accent 4" w:uiPriority="61"/>
+    <w:lsdException w:name="Light Grid Accent 4" w:uiPriority="62"/>
+    <w:lsdException w:name="Medium Shading 1 Accent 4" w:uiPriority="63"/>
+    <w:lsdException w:name="Medium Shading 2 Accent 4" w:uiPriority="64"/>
+    <w:lsdException w:name="Medium List 1 Accent 4" w:uiPriority="65"/>
+    <w:lsdException w:name="Medium List 2 Accent 4" w:uiPriority="66"/>
+    <w:lsdException w:name="Medium Grid 1 Accent 4" w:uiPriority="67"/>
+    <w:lsdException w:name="Medium Grid 2 Accent 4" w:uiPriority="68"/>
+    <w:lsdException w:name="Medium Grid 3 Accent 4" w:uiPriority="69"/>
+    <w:lsdException w:name="Dark List Accent 4" w:uiPriority="70"/>
+    <w:lsdException w:name="Colorful Shading Accent 4" w:uiPriority="71"/>
+    <w:lsdException w:name="Colorful List Accent 4" w:uiPriority="72"/>
+    <w:lsdException w:name="Colorful Grid Accent 4" w:uiPriority="73"/>
+    <w:lsdException w:name="Light Shading Accent 5" w:uiPriority="60"/>
+    <w:lsdException w:name="Light List Accent 5" w:uiPriority="61"/>
+    <w:lsdException w:name="Light Grid Accent 5" w:uiPriority="62"/>
+    <w:lsdException w:name="Medium Shading 1 Accent 5" w:uiPriority="63"/>
+    <w:lsdException w:name="Medium Shading 2 Accent 5" w:uiPriority="64"/>
+    <w:lsdException w:name="Medium List 1 Accent 5" w:uiPriority="65"/>
+    <w:lsdException w:name="Medium List 2 Accent 5" w:uiPriority="66"/>
+    <w:lsdException w:name="Medium Grid 1 Accent 5" w:uiPriority="67"/>
+    <w:lsdException w:name="Medium Grid 2 Accent 5" w:uiPriority="68"/>
+    <w:lsdException w:name="Medium Grid 3 Accent 5" w:uiPriority="69"/>
+    <w:lsdException w:name="Dark List Accent 5" w:uiPriority="70"/>
+    <w:lsdException w:name="Colorful Shading Accent 5" w:uiPriority="71"/>
+    <w:lsdException w:name="Colorful List Accent 5" w:uiPriority="72"/>
+    <w:lsdException w:name="Colorful Grid Accent 5" w:uiPriority="73"/>
+    <w:lsdException w:name="Light Shading Accent 6" w:uiPriority="60"/>
+    <w:lsdException w:name="Light List Accent 6" w:uiPriority="61"/>
+    <w:lsdException w:name="Light Grid Accent 6" w:uiPriority="62"/>
+    <w:lsdException w:name="Medium Shading 1 Accent 6" w:uiPriority="63"/>
+    <w:lsdException w:name="Medium Shading 2 Accent 6" w:uiPriority="64"/>
+    <w:lsdException w:name="Medium List 1 Accent 6" w:uiPriority="65"/>
+    <w:lsdException w:name="Medium List 2 Accent 6" w:uiPriority="66"/>
+    <w:lsdException w:name="Medium Grid 1 Accent 6" w:uiPriority="67"/>
+    <w:lsdException w:name="Medium Grid 2 Accent 6" w:uiPriority="68"/>
+    <w:lsdException w:name="Medium Grid 3 Accent 6" w:uiPriority="69"/>
+    <w:lsdException w:name="Dark List Accent 6" w:uiPriority="70"/>
+    <w:lsdException w:name="Colorful Shading Accent 6" w:uiPriority="71"/>
+    <w:lsdException w:name="Colorful List Accent 6" w:uiPriority="72"/>
+    <w:lsdException w:name="Colorful Grid Accent 6" w:uiPriority="73"/>
+    <w:lsdException w:name="Subtle Emphasis" w:uiPriority="19" w:qFormat="1"/>
+    <w:lsdException w:name="Intense Emphasis" w:uiPriority="21" w:qFormat="1"/>
+    <w:lsdException w:name="Subtle Reference" w:uiPriority="31" w:qFormat="1"/>
+    <w:lsdException w:name="Intense Reference" w:uiPriority="32" w:qFormat="1"/>
+    <w:lsdException w:name="Book Title" w:uiPriority="33" w:qFormat="1"/>
+    <w:lsdException w:name="Bibliography" w:semiHidden="1" w:uiPriority="37" w:unhideWhenUsed="1"/>
+    <w:lsdException w:name="TOC Heading" w:semiHidden="1" w:uiPriority="39" w:unhideWhenUsed="1" w:qFormat="1"/>
+    <w:lsdException w:name="Plain Table 1" w:uiPriority="41"/>
+    <w:lsdException w:name="Plain Table 2" w:uiPriority="42"/>
+    <w:lsdException w:name="Plain Table 3" w:uiPriority="43"/>
+    <w:lsdException w:name="Plain Table 4" w:uiPriority="44"/>
+    <w:lsdException w:name="Plain Table 5" w:uiPriority="45"/>
+    <w:lsdException w:name="Grid Table Light" w:uiPriority="40"/>
+    <w:lsdException w:name="Grid Table 1 Light" w:uiPriority="46"/>
+    <w:lsdException w:name="Grid Table 2" w:uiPriority="47"/>
+    <w:lsdException w:name="Grid Table 3" w:uiPriority="48"/>
+    <w:lsdException w:name="Grid Table 4" w:uiPriority="49"/>
+    <w:lsdException w:name="Grid Table 5 Dark" w:uiPriority="50"/>
+    <w:lsdException w:name="Grid Table 6 Colorful" w:uiPriority="51"/>
+    <w:lsdException w:name="Grid Table 7 Colorful" w:uiPriority="52"/>
+    <w:lsdException w:name="Grid Table 1 Light Accent 1" w:uiPriority="46"/>
+    <w:lsdException w:name="Grid Table 2 Accent 1" w:uiPriority="47"/>
+    <w:lsdException w:name="Grid Table 3 Accent 1" w:uiPriority="48"/>
+    <w:lsdException w:name="Grid Table 4 Accent 1" w:uiPriority="49"/>
+    <w:lsdException w:name="Grid Table 5 Dark Accent 1" w:uiPriority="50"/>
+    <w:lsdException w:name="Grid Table 6 Colorful Accent 1" w:uiPriority="51"/>
+    <w:lsdException w:name="Grid Table 7 Colorful Accent 1" w:uiPriority="52"/>
+    <w:lsdException w:name="Grid Table 1 Light Accent 2" w:uiPriority="46"/>
+    <w:lsdException w:name="Grid Table 2 Accent 2" w:uiPriority="47"/>
+    <w:lsdException w:name="Grid Table 3 Accent 2" w:uiPriority="48"/>
+    <w:lsdException w:name="Grid Table 4 Accent 2" w:uiPriority="49"/>
+    <w:lsdException w:name="Grid Table 5 Dark Accent 2" w:uiPriority="50"/>
+    <w:lsdException w:name="Grid Table 6 Colorful Accent 2" w:uiPriority="51"/>
+    <w:lsdException w:name="Grid Table 7 Colorful Accent 2" w:uiPriority="52"/>
+    <w:lsdException w:name="Grid Table 1 Light Accent 3" w:uiPriority="46"/>
+    <w:lsdException w:name="Grid Table 2 Accent 3" w:uiPriority="47"/>
+    <w:lsdException w:name="Grid Table 3 Accent 3" w:uiPriority="48"/>
+    <w:lsdException w:name="Grid Table 4 Accent 3" w:uiPriority="49"/>
+    <w:lsdException w:name="Grid Table 5 Dark Accent 3" w:uiPriority="50"/>
+    <w:lsdException w:name="Grid Table 6 Colorful Accent 3" w:uiPriority="51"/>
+    <w:lsdException w:name="Grid Table 7 Colorful Accent 3" w:uiPriority="52"/>
+    <w:lsdException w:name="Grid Table 1 Light Accent 4" w:uiPriority="46"/>
+    <w:lsdException w:name="Grid Table 2 Accent 4" w:uiPriority="47"/>
+    <w:lsdException w:name="Grid Table 3 Accent 4" w:uiPriority="48"/>
+    <w:lsdException w:name="Grid Table 4 Accent 4" w:uiPriority="49"/>
+    <w:lsdException w:name="Grid Table 5 Dark Accent 4" w:uiPriority="50"/>
+    <w:lsdException w:name="Grid Table 6 Colorful Accent 4" w:uiPriority="51"/>
+    <w:lsdException w:name="Grid Table 7 Colorful Accent 4" w:uiPriority="52"/>
+    <w:lsdException w:name="Grid Table 1 Light Accent 5" w:uiPriority="46"/>
+    <w:lsdException w:name="Grid Table 2 Accent 5" w:uiPriority="47"/>
+    <w:lsdException w:name="Grid Table 3 Accent 5" w:uiPriority="48"/>
+    <w:lsdException w:name="Grid Table 4 Accent 5" w:uiPriority="49"/>
+    <w:lsdException w:name="Grid Table 5 Dark Accent 5" w:uiPriority="50"/>
+    <w:lsdException w:name="Grid Table 6 Colorful Accent 5" w:uiPriority="51"/>
+    <w:lsdException w:name="Grid Table 7 Colorful Accent 5" w:uiPriority="52"/>
+    <w:lsdException w:name="Grid Table 1 Light Accent 6" w:uiPriority="46"/>
+    <w:lsdException w:name="Grid Table 2 Accent 6" w:uiPriority="47"/>
+    <w:lsdException w:name="Grid Table 3 Accent 6" w:uiPriority="48"/>
+    <w:lsdException w:name="Grid Table 4 Accent 6" w:uiPriority="49"/>
+    <w:lsdException w:name="Grid Table 5 Dark Accent 6" w:uiPriority="50"/>
+    <w:lsdException w:name="Grid Table 6 Colorful Accent 6" w:uiPriority="51"/>
+    <w:lsdException w:name="Grid Table 7 Colorful Accent 6" w:uiPriority="52"/>
+    <w:lsdException w:name="List Table 1 Light" w:uiPriority="46"/>
+    <w:lsdException w:name="List Table 2" w:uiPriority="47"/>
+    <w:lsdException w:name="List Table 3" w:uiPriority="48"/>
+    <w:lsdException w:name="List Table 4" w:uiPriority="49"/>
+    <w:lsdException w:name="List Table 5 Dark" w:uiPriority="50"/>
+    <w:lsdException w:name="List Table 6 Colorful" w:uiPriority="51"/>
+    <w:lsdException w:name="List Table 7 Colorful" w:uiPriority="52"/>
+    <w:lsdException w:name="List Table 1 Light Accent 1" w:uiPriority="46"/>
+    <w:lsdException w:name="List Table 2 Accent 1" w:uiPriority="47"/>
+    <w:lsdException w:name="List Table 3 Accent 1" w:uiPriority="48"/>
+    <w:lsdException w:name="List Table 4 Accent 1" w:uiPriority="49"/>
+    <w:lsdException w:name="List Table 5 Dark Accent 1" w:uiPriority="50"/>
+    <w:lsdException w:name="List Table 6 Colorful Accent 1" w:uiPriority="51"/>
+    <w:lsdException w:name="List Table 7 Colorful Accent 1" w:uiPriority="52"/>
+    <w:lsdException w:name="List Table 1 Light Accent 2" w:uiPriority="46"/>
+    <w:lsdException w:name="List Table 2 Accent 2" w:uiPriority="47"/>
+    <w:lsdException w:name="List Table 3 Accent 2" w:uiPriority="48"/>
+    <w:lsdException w:name="List Table 4 Accent 2" w:uiPriority="49"/>
+    <w:lsdException w:name="List Table 5 Dark Accent 2" w:uiPriority="50"/>
+    <w:lsdException w:name="List Table 6 Colorful Accent 2" w:uiPriority="51"/>
+    <w:lsdException w:name="List Table 7 Colorful Accent 2" w:uiPriority="52"/>
+    <w:lsdException w:name="List Table 1 Light Accent 3" w:uiPriority="46"/>
+    <w:lsdException w:name="List Table 2 Accent 3" w:uiPriority="47"/>
+    <w:lsdException w:name="List Table 3 Accent 3" w:uiPriority="48"/>
+    <w:lsdException w:name="List Table 4 Accent 3" w:uiPriority="49"/>
+    <w:lsdException w:name="List Table 5 Dark Accent 3" w:uiPriority="50"/>
+    <w:lsdException w:name="List Table 6 Colorful Accent 3" w:uiPriority="51"/>
+    <w:lsdException w:name="List Table 7 Colorful Accent 3" w:uiPriority="52"/>
+    <w:lsdException w:name="List Table 1 Light Accent 4" w:uiPriority="46"/>
+    <w:lsdException w:name="List Table 2 Accent 4" w:uiPriority="47"/>
+    <w:lsdException w:name="List Table 3 Accent 4" w:uiPriority="48"/>
+    <w:lsdException w:name="List Table 4 Accent 4" w:uiPriority="49"/>
+    <w:lsdException w:name="List Table 5 Dark Accent 4" w:uiPriority="50"/>
+    <w:lsdException w:name="List Table 6 Colorful Accent 4" w:uiPriority="51"/>
+    <w:lsdException w:name="List Table 7 Colorful Accent 4" w:uiPriority="52"/>
+    <w:lsdException w:name="List Table 1 Light Accent 5" w:uiPriority="46"/>
+    <w:lsdException w:name="List Table 2 Accent 5" w:uiPriority="47"/>
+    <w:lsdException w:name="List Table 3 Accent 5" w:uiPriority="48"/>
+    <w:lsdException w:name="List Table 4 Accent 5" w:uiPriority="49"/>
+    <w:lsdException w:name="List Table 5 Dark Accent 5" w:uiPriority="50"/>
+    <w:lsdException w:name="List Table 6 Colorful Accent 5" w:uiPriority="51"/>
+    <w:lsdException w:name="List Table 7 Colorful Accent 5" w:uiPriority="52"/>
+    <w:lsdException w:name="List Table 1 Light Accent 6" w:uiPriority="46"/>
+    <w:lsdException w:name="List Table 2 Accent 6" w:uiPriority="47"/>
+    <w:lsdException w:name="List Table 3 Accent 6" w:uiPriority="48"/>
+    <w:lsdException w:name="List Table 4 Accent 6" w:uiPriority="49"/>
+    <w:lsdException w:name="List Table 5 Dark Accent 6" w:uiPriority="50"/>
+    <w:lsdException w:name="List Table 6 Colorful Accent 6" w:uiPriority="51"/>
+    <w:lsdException w:name="List Table 7 Colorful Accent 6" w:uiPriority="52"/>
+    <w:lsdException w:name="Mention" w:semiHidden="1" w:unhideWhenUsed="1"/>
+    <w:lsdException w:name="Smart Hyperlink" w:semiHidden="1" w:unhideWhenUsed="1"/>
+    <w:lsdException w:name="Hashtag" w:semiHidden="1" w:unhideWhenUsed="1"/>
+    <w:lsdException w:name="Unresolved Mention" w:semiHidden="1" w:unhideWhenUsed="1"/>
+    <w:lsdException w:name="Smart Link" w:semiHidden="1" w:unhideWhenUsed="1"/>
   </w:latentStyles>
   <w:style w:type="paragraph" w:default="1" w:styleId="Normal">
     <w:name w:val="Normal"/>

--- a/doc/บรรณานุกรม.docx
+++ b/doc/บรรณานุกรม.docx
@@ -153,8 +153,20 @@
           <w:szCs w:val="32"/>
           <w:cs/>
         </w:rPr>
-        <w:t xml:space="preserve"> ซีเอ็ดยูเคชั่น</w:t>
-      </w:r>
+        <w:t xml:space="preserve"> ซีเอ็ดยู</w:t>
+      </w:r>
+      <w:proofErr w:type="spellStart"/>
+      <w:r>
+        <w:rPr>
+          <w:rFonts w:ascii="TH SarabunPSK" w:hAnsi="TH SarabunPSK" w:cs="TH SarabunPSK" w:hint="cs"/>
+          <w:color w:val="000000" w:themeColor="text1"/>
+          <w:sz w:val="32"/>
+          <w:szCs w:val="32"/>
+          <w:cs/>
+        </w:rPr>
+        <w:t>เคชั่น</w:t>
+      </w:r>
+      <w:proofErr w:type="spellEnd"/>
       <w:r>
         <w:rPr>
           <w:rFonts w:ascii="TH SarabunPSK" w:hAnsi="TH SarabunPSK" w:cs="TH SarabunPSK"/>
@@ -216,8 +228,22 @@
           <w:szCs w:val="32"/>
           <w:cs/>
         </w:rPr>
-        <w:t>คู่มือออกแบบและสร้างเว็ปไซต์</w:t>
-      </w:r>
+        <w:t>คู่มือออกแบบและสร้างเว็ปไซ</w:t>
+      </w:r>
+      <w:proofErr w:type="spellStart"/>
+      <w:r>
+        <w:rPr>
+          <w:rFonts w:ascii="TH SarabunPSK" w:hAnsi="TH SarabunPSK" w:cs="TH SarabunPSK" w:hint="cs"/>
+          <w:b/>
+          <w:bCs/>
+          <w:color w:val="000000" w:themeColor="text1"/>
+          <w:sz w:val="32"/>
+          <w:szCs w:val="32"/>
+          <w:cs/>
+        </w:rPr>
+        <w:t>ต์</w:t>
+      </w:r>
+      <w:proofErr w:type="spellEnd"/>
       <w:r>
         <w:rPr>
           <w:rFonts w:ascii="TH SarabunPSK" w:hAnsi="TH SarabunPSK" w:cs="TH SarabunPSK"/>
@@ -282,6 +308,7 @@
     <w:p>
       <w:pPr>
         <w:spacing w:before="0" w:after="0" w:line="240" w:lineRule="auto"/>
+        <w:ind w:left="720" w:hanging="720"/>
         <w:rPr>
           <w:rFonts w:ascii="TH SarabunPSK" w:hAnsi="TH SarabunPSK" w:cs="TH SarabunPSK"/>
           <w:b/>
@@ -382,8 +409,64 @@
           <w:szCs w:val="32"/>
           <w:cs/>
         </w:rPr>
-        <w:t>อินฟอโพรเซ็น เดเวอร์ล๊อบเปอร์</w:t>
-      </w:r>
+        <w:t>อิน</w:t>
+      </w:r>
+      <w:proofErr w:type="spellStart"/>
+      <w:r>
+        <w:rPr>
+          <w:rFonts w:ascii="TH SarabunPSK" w:hAnsi="TH SarabunPSK" w:cs="TH SarabunPSK" w:hint="cs"/>
+          <w:color w:val="000000" w:themeColor="text1"/>
+          <w:sz w:val="32"/>
+          <w:szCs w:val="32"/>
+          <w:cs/>
+        </w:rPr>
+        <w:t>ฟอ</w:t>
+      </w:r>
+      <w:proofErr w:type="spellEnd"/>
+      <w:r>
+        <w:rPr>
+          <w:rFonts w:ascii="TH SarabunPSK" w:hAnsi="TH SarabunPSK" w:cs="TH SarabunPSK" w:hint="cs"/>
+          <w:color w:val="000000" w:themeColor="text1"/>
+          <w:sz w:val="32"/>
+          <w:szCs w:val="32"/>
+          <w:cs/>
+        </w:rPr>
+        <w:t>โพรเซ็น เด</w:t>
+      </w:r>
+      <w:proofErr w:type="spellStart"/>
+      <w:r>
+        <w:rPr>
+          <w:rFonts w:ascii="TH SarabunPSK" w:hAnsi="TH SarabunPSK" w:cs="TH SarabunPSK" w:hint="cs"/>
+          <w:color w:val="000000" w:themeColor="text1"/>
+          <w:sz w:val="32"/>
+          <w:szCs w:val="32"/>
+          <w:cs/>
+        </w:rPr>
+        <w:t>เวอร์ล๊</w:t>
+      </w:r>
+      <w:proofErr w:type="spellEnd"/>
+      <w:r>
+        <w:rPr>
+          <w:rFonts w:ascii="TH SarabunPSK" w:hAnsi="TH SarabunPSK" w:cs="TH SarabunPSK" w:hint="cs"/>
+          <w:color w:val="000000" w:themeColor="text1"/>
+          <w:sz w:val="32"/>
+          <w:szCs w:val="32"/>
+          <w:cs/>
+        </w:rPr>
+        <w:t>อบ</w:t>
+      </w:r>
+      <w:proofErr w:type="spellStart"/>
+      <w:r>
+        <w:rPr>
+          <w:rFonts w:ascii="TH SarabunPSK" w:hAnsi="TH SarabunPSK" w:cs="TH SarabunPSK" w:hint="cs"/>
+          <w:color w:val="000000" w:themeColor="text1"/>
+          <w:sz w:val="32"/>
+          <w:szCs w:val="32"/>
+          <w:cs/>
+        </w:rPr>
+        <w:t>เปอร์</w:t>
+      </w:r>
+      <w:proofErr w:type="spellEnd"/>
       <w:r>
         <w:rPr>
           <w:rFonts w:ascii="TH SarabunPSK" w:hAnsi="TH SarabunPSK" w:cs="TH SarabunPSK"/>
@@ -491,6 +574,7 @@
     <w:p>
       <w:pPr>
         <w:spacing w:before="0" w:after="0" w:line="240" w:lineRule="auto"/>
+        <w:ind w:left="720"/>
         <w:rPr>
           <w:rFonts w:ascii="TH SarabunPSK" w:hAnsi="TH SarabunPSK" w:cs="TH SarabunPSK"/>
           <w:color w:val="000000" w:themeColor="text1"/>
@@ -516,7 +600,29 @@
           <w:szCs w:val="32"/>
           <w:cs/>
         </w:rPr>
-        <w:t>ค้นหาข้อมูลวันที่ 15  มิถุนายน  2561</w:t>
+        <w:t xml:space="preserve">ค้นหาข้อมูลวันที่ </w:t>
+      </w:r>
+      <w:proofErr w:type="gramStart"/>
+      <w:r>
+        <w:rPr>
+          <w:rFonts w:ascii="TH SarabunPSK" w:hAnsi="TH SarabunPSK" w:cs="TH SarabunPSK"/>
+          <w:color w:val="000000" w:themeColor="text1"/>
+          <w:sz w:val="32"/>
+          <w:szCs w:val="32"/>
+          <w:cs/>
+        </w:rPr>
+        <w:t>15  มิถุนายน</w:t>
+      </w:r>
+      <w:proofErr w:type="gramEnd"/>
+      <w:r>
+        <w:rPr>
+          <w:rFonts w:ascii="TH SarabunPSK" w:hAnsi="TH SarabunPSK" w:cs="TH SarabunPSK"/>
+          <w:color w:val="000000" w:themeColor="text1"/>
+          <w:sz w:val="32"/>
+          <w:szCs w:val="32"/>
+          <w:cs/>
+        </w:rPr>
+        <w:t xml:space="preserve">  2561</w:t>
       </w:r>
       <w:r>
         <w:rPr>
@@ -638,6 +744,7 @@
     <w:p>
       <w:pPr>
         <w:spacing w:before="0" w:after="0" w:line="240" w:lineRule="auto"/>
+        <w:ind w:left="720"/>
         <w:rPr>
           <w:rFonts w:ascii="TH SarabunPSK" w:hAnsi="TH SarabunPSK" w:cs="TH SarabunPSK"/>
           <w:color w:val="000000" w:themeColor="text1"/>
@@ -672,7 +779,29 @@
           <w:szCs w:val="32"/>
           <w:cs/>
         </w:rPr>
-        <w:t xml:space="preserve"> 10  กรกฎาคม  2561</w:t>
+        <w:t xml:space="preserve"> </w:t>
+      </w:r>
+      <w:proofErr w:type="gramStart"/>
+      <w:r>
+        <w:rPr>
+          <w:rFonts w:ascii="TH SarabunPSK" w:hAnsi="TH SarabunPSK" w:cs="TH SarabunPSK"/>
+          <w:color w:val="000000" w:themeColor="text1"/>
+          <w:sz w:val="32"/>
+          <w:szCs w:val="32"/>
+          <w:cs/>
+        </w:rPr>
+        <w:t>10  กรกฎาคม</w:t>
+      </w:r>
+      <w:proofErr w:type="gramEnd"/>
+      <w:r>
+        <w:rPr>
+          <w:rFonts w:ascii="TH SarabunPSK" w:hAnsi="TH SarabunPSK" w:cs="TH SarabunPSK"/>
+          <w:color w:val="000000" w:themeColor="text1"/>
+          <w:sz w:val="32"/>
+          <w:szCs w:val="32"/>
+          <w:cs/>
+        </w:rPr>
+        <w:t xml:space="preserve">  2561</w:t>
       </w:r>
       <w:r>
         <w:rPr>
@@ -808,6 +937,7 @@
     <w:p>
       <w:pPr>
         <w:spacing w:before="0" w:after="0" w:line="240" w:lineRule="auto"/>
+        <w:ind w:left="720"/>
         <w:rPr>
           <w:rFonts w:ascii="TH SarabunPSK" w:hAnsi="TH SarabunPSK" w:cs="TH SarabunPSK"/>
           <w:color w:val="000000" w:themeColor="text1"/>
@@ -842,7 +972,29 @@
           <w:szCs w:val="32"/>
           <w:cs/>
         </w:rPr>
-        <w:t xml:space="preserve"> 15  กรกฎาคม  2561</w:t>
+        <w:t xml:space="preserve"> </w:t>
+      </w:r>
+      <w:proofErr w:type="gramStart"/>
+      <w:r>
+        <w:rPr>
+          <w:rFonts w:ascii="TH SarabunPSK" w:hAnsi="TH SarabunPSK" w:cs="TH SarabunPSK"/>
+          <w:color w:val="000000" w:themeColor="text1"/>
+          <w:sz w:val="32"/>
+          <w:szCs w:val="32"/>
+          <w:cs/>
+        </w:rPr>
+        <w:t>15  กรกฎาคม</w:t>
+      </w:r>
+      <w:proofErr w:type="gramEnd"/>
+      <w:r>
+        <w:rPr>
+          <w:rFonts w:ascii="TH SarabunPSK" w:hAnsi="TH SarabunPSK" w:cs="TH SarabunPSK"/>
+          <w:color w:val="000000" w:themeColor="text1"/>
+          <w:sz w:val="32"/>
+          <w:szCs w:val="32"/>
+          <w:cs/>
+        </w:rPr>
+        <w:t xml:space="preserve">  2561</w:t>
       </w:r>
       <w:r>
         <w:rPr>
@@ -982,6 +1134,7 @@
     <w:p>
       <w:pPr>
         <w:spacing w:before="0" w:after="0" w:line="240" w:lineRule="auto"/>
+        <w:ind w:left="720"/>
         <w:rPr>
           <w:rFonts w:ascii="TH SarabunPSK" w:hAnsi="TH SarabunPSK" w:cs="TH SarabunPSK"/>
           <w:color w:val="000000" w:themeColor="text1"/>
@@ -1017,7 +1170,29 @@
           <w:szCs w:val="32"/>
           <w:cs/>
         </w:rPr>
-        <w:t>ค้นหาข้อมูลวันที่ 20  กรกฎาคม  2561).</w:t>
+        <w:t xml:space="preserve">ค้นหาข้อมูลวันที่ </w:t>
+      </w:r>
+      <w:proofErr w:type="gramStart"/>
+      <w:r>
+        <w:rPr>
+          <w:rFonts w:ascii="TH SarabunPSK" w:hAnsi="TH SarabunPSK" w:cs="TH SarabunPSK"/>
+          <w:color w:val="000000" w:themeColor="text1"/>
+          <w:sz w:val="32"/>
+          <w:szCs w:val="32"/>
+          <w:cs/>
+        </w:rPr>
+        <w:t>20  กรกฎาคม</w:t>
+      </w:r>
+      <w:proofErr w:type="gramEnd"/>
+      <w:r>
+        <w:rPr>
+          <w:rFonts w:ascii="TH SarabunPSK" w:hAnsi="TH SarabunPSK" w:cs="TH SarabunPSK"/>
+          <w:color w:val="000000" w:themeColor="text1"/>
+          <w:sz w:val="32"/>
+          <w:szCs w:val="32"/>
+          <w:cs/>
+        </w:rPr>
+        <w:t xml:space="preserve">  2561).</w:t>
       </w:r>
     </w:p>
     <w:p>
@@ -1135,6 +1310,7 @@
     <w:p>
       <w:pPr>
         <w:spacing w:before="0" w:after="0" w:line="240" w:lineRule="auto"/>
+        <w:ind w:left="720"/>
         <w:rPr>
           <w:rFonts w:ascii="TH SarabunPSK" w:hAnsi="TH SarabunPSK" w:cs="TH SarabunPSK"/>
           <w:color w:val="000000" w:themeColor="text1"/>
@@ -1159,7 +1335,29 @@
           <w:szCs w:val="32"/>
           <w:cs/>
         </w:rPr>
-        <w:t>ค้นหาข้อมูลวันที่ 21  กรกฎาคม  2561).</w:t>
+        <w:t xml:space="preserve">ค้นหาข้อมูลวันที่ </w:t>
+      </w:r>
+      <w:proofErr w:type="gramStart"/>
+      <w:r>
+        <w:rPr>
+          <w:rFonts w:ascii="TH SarabunPSK" w:hAnsi="TH SarabunPSK" w:cs="TH SarabunPSK"/>
+          <w:color w:val="000000" w:themeColor="text1"/>
+          <w:sz w:val="32"/>
+          <w:szCs w:val="32"/>
+          <w:cs/>
+        </w:rPr>
+        <w:t>21  กรกฎาคม</w:t>
+      </w:r>
+      <w:proofErr w:type="gramEnd"/>
+      <w:r>
+        <w:rPr>
+          <w:rFonts w:ascii="TH SarabunPSK" w:hAnsi="TH SarabunPSK" w:cs="TH SarabunPSK"/>
+          <w:color w:val="000000" w:themeColor="text1"/>
+          <w:sz w:val="32"/>
+          <w:szCs w:val="32"/>
+          <w:cs/>
+        </w:rPr>
+        <w:t xml:space="preserve">  2561).</w:t>
       </w:r>
     </w:p>
     <w:p>
@@ -1608,7 +1806,7 @@
     <w:lsdException w:name="Table Web 2" w:semiHidden="1" w:unhideWhenUsed="1"/>
     <w:lsdException w:name="Table Web 3" w:semiHidden="1" w:unhideWhenUsed="1"/>
     <w:lsdException w:name="Balloon Text" w:semiHidden="1" w:unhideWhenUsed="1"/>
-    <w:lsdException w:name="Table Grid" w:semiHidden="1" w:uiPriority="59" w:unhideWhenUsed="1"/>
+    <w:lsdException w:name="Table Grid" w:uiPriority="59"/>
     <w:lsdException w:name="Table Theme" w:semiHidden="1" w:unhideWhenUsed="1"/>
     <w:lsdException w:name="Placeholder Text" w:semiHidden="1"/>
     <w:lsdException w:name="No Spacing" w:uiPriority="1" w:qFormat="1"/>

--- a/doc/บรรณานุกรม.docx
+++ b/doc/บรรณานุกรม.docx
@@ -40,27 +40,26 @@
       </w:pPr>
       <w:r>
         <w:rPr>
-          <w:rFonts w:ascii="TH SarabunPSK" w:hAnsi="TH SarabunPSK" w:cs="TH SarabunPSK" w:hint="cs"/>
-          <w:color w:val="000000" w:themeColor="text1"/>
-          <w:sz w:val="32"/>
-          <w:szCs w:val="32"/>
-          <w:cs/>
-        </w:rPr>
-        <w:t>เนรมิต แผ่นทอง</w:t>
-      </w:r>
-      <w:r>
-        <w:rPr>
-          <w:rFonts w:ascii="TH SarabunPSK" w:hAnsi="TH SarabunPSK" w:cs="TH SarabunPSK"/>
-          <w:color w:val="000000" w:themeColor="text1"/>
-          <w:sz w:val="32"/>
-          <w:szCs w:val="32"/>
-          <w:cs/>
+          <w:rFonts w:ascii="TH SarabunPSK" w:hAnsi="TH SarabunPSK" w:cs="TH SarabunPSK"/>
+          <w:color w:val="000000" w:themeColor="text1"/>
+          <w:sz w:val="32"/>
+          <w:szCs w:val="32"/>
+          <w:cs/>
+        </w:rPr>
+        <w:t>จตุรพัชร์ พัฒนทรงศิวิไล</w:t>
+      </w:r>
+      <w:r>
+        <w:rPr>
+          <w:rFonts w:ascii="TH SarabunPSK" w:hAnsi="TH SarabunPSK" w:cs="TH SarabunPSK"/>
+          <w:color w:val="000000" w:themeColor="text1"/>
+          <w:sz w:val="32"/>
+          <w:szCs w:val="32"/>
         </w:rPr>
         <w:t xml:space="preserve">  </w:t>
       </w:r>
       <w:r>
         <w:rPr>
-          <w:rFonts w:ascii="TH SarabunPSK" w:hAnsi="TH SarabunPSK" w:cs="TH SarabunPSK" w:hint="cs"/>
+          <w:rFonts w:ascii="TH SarabunPSK" w:hAnsi="TH SarabunPSK" w:cs="TH SarabunPSK"/>
           <w:b/>
           <w:bCs/>
           <w:color w:val="000000" w:themeColor="text1"/>
@@ -68,7 +67,7 @@
           <w:szCs w:val="32"/>
           <w:cs/>
         </w:rPr>
-        <w:t xml:space="preserve">คู่มือใช้งาน </w:t>
+        <w:t xml:space="preserve">พัฒนาเว็บแอปพลิเคชั่นด้วย </w:t>
       </w:r>
       <w:r>
         <w:rPr>
@@ -79,45 +78,21 @@
           <w:sz w:val="32"/>
           <w:szCs w:val="32"/>
         </w:rPr>
-        <w:t>&amp;</w:t>
-      </w:r>
-      <w:r>
-        <w:rPr>
-          <w:rFonts w:ascii="TH SarabunPSK" w:hAnsi="TH SarabunPSK" w:cs="TH SarabunPSK" w:hint="cs"/>
+        <w:t>JavaScript</w:t>
+      </w:r>
+      <w:r>
+        <w:rPr>
+          <w:rFonts w:ascii="TH SarabunPSK" w:hAnsi="TH SarabunPSK" w:cs="TH SarabunPSK"/>
           <w:b/>
           <w:bCs/>
           <w:color w:val="000000" w:themeColor="text1"/>
           <w:sz w:val="32"/>
           <w:szCs w:val="32"/>
-          <w:cs/>
-        </w:rPr>
-        <w:t xml:space="preserve"> แต่งภาพให้สวย</w:t>
-      </w:r>
-      <w:r>
-        <w:rPr>
-          <w:rFonts w:ascii="TH SarabunPSK" w:hAnsi="TH SarabunPSK" w:cs="TH SarabunPSK"/>
-          <w:b/>
-          <w:bCs/>
-          <w:color w:val="000000" w:themeColor="text1"/>
-          <w:sz w:val="32"/>
-          <w:szCs w:val="32"/>
-          <w:cs/>
         </w:rPr>
         <w:t xml:space="preserve"> </w:t>
       </w:r>
       <w:r>
         <w:rPr>
-          <w:rFonts w:ascii="TH SarabunPSK" w:hAnsi="TH SarabunPSK" w:cs="TH SarabunPSK"/>
-          <w:b/>
-          <w:bCs/>
-          <w:color w:val="000000" w:themeColor="text1"/>
-          <w:sz w:val="32"/>
-          <w:szCs w:val="32"/>
-        </w:rPr>
-        <w:t xml:space="preserve">Photoshop cs6 </w:t>
-      </w:r>
-      <w:r>
-        <w:rPr>
           <w:rFonts w:ascii="TH SarabunPSK" w:hAnsi="TH SarabunPSK" w:cs="TH SarabunPSK" w:hint="cs"/>
           <w:color w:val="000000" w:themeColor="text1"/>
           <w:sz w:val="32"/>
@@ -153,44 +128,32 @@
           <w:szCs w:val="32"/>
           <w:cs/>
         </w:rPr>
-        <w:t xml:space="preserve"> ซีเอ็ดยู</w:t>
-      </w:r>
-      <w:proofErr w:type="spellStart"/>
-      <w:r>
-        <w:rPr>
-          <w:rFonts w:ascii="TH SarabunPSK" w:hAnsi="TH SarabunPSK" w:cs="TH SarabunPSK" w:hint="cs"/>
-          <w:color w:val="000000" w:themeColor="text1"/>
-          <w:sz w:val="32"/>
-          <w:szCs w:val="32"/>
-          <w:cs/>
-        </w:rPr>
-        <w:t>เคชั่น</w:t>
-      </w:r>
-      <w:proofErr w:type="spellEnd"/>
-      <w:r>
-        <w:rPr>
-          <w:rFonts w:ascii="TH SarabunPSK" w:hAnsi="TH SarabunPSK" w:cs="TH SarabunPSK"/>
-          <w:color w:val="000000" w:themeColor="text1"/>
-          <w:sz w:val="32"/>
-          <w:szCs w:val="32"/>
-          <w:cs/>
-        </w:rPr>
-        <w:t>, 255</w:t>
-      </w:r>
-      <w:r>
-        <w:rPr>
-          <w:rFonts w:ascii="TH SarabunPSK" w:hAnsi="TH SarabunPSK" w:cs="TH SarabunPSK" w:hint="cs"/>
-          <w:color w:val="000000" w:themeColor="text1"/>
-          <w:sz w:val="32"/>
-          <w:szCs w:val="32"/>
-          <w:cs/>
-        </w:rPr>
-        <w:t>6</w:t>
+        <w:t xml:space="preserve"> </w:t>
+      </w:r>
+      <w:r>
+        <w:rPr>
+          <w:rFonts w:ascii="TH SarabunPSK" w:hAnsi="TH SarabunPSK" w:cs="TH SarabunPSK"/>
+          <w:color w:val="000000" w:themeColor="text1"/>
+          <w:sz w:val="32"/>
+          <w:szCs w:val="32"/>
+          <w:cs/>
+        </w:rPr>
+        <w:t>ซีเอ็ดยูเคชั่น</w:t>
+      </w:r>
+      <w:r>
+        <w:rPr>
+          <w:rFonts w:ascii="TH SarabunPSK" w:hAnsi="TH SarabunPSK" w:cs="TH SarabunPSK"/>
+          <w:color w:val="000000" w:themeColor="text1"/>
+          <w:sz w:val="32"/>
+          <w:szCs w:val="32"/>
+        </w:rPr>
+        <w:t>,</w:t>
       </w:r>
     </w:p>
     <w:p>
       <w:pPr>
         <w:spacing w:before="0" w:after="0" w:line="240" w:lineRule="auto"/>
+        <w:ind w:left="720"/>
         <w:rPr>
           <w:rFonts w:ascii="TH SarabunPSK" w:hAnsi="TH SarabunPSK" w:cs="TH SarabunPSK"/>
           <w:color w:val="000000" w:themeColor="text1"/>
@@ -200,27 +163,57 @@
       </w:pPr>
       <w:r>
         <w:rPr>
-          <w:rFonts w:ascii="TH SarabunPSK" w:hAnsi="TH SarabunPSK" w:cs="TH SarabunPSK" w:hint="cs"/>
-          <w:color w:val="000000" w:themeColor="text1"/>
-          <w:sz w:val="32"/>
-          <w:szCs w:val="32"/>
-          <w:cs/>
-        </w:rPr>
-        <w:t>ดวงพร เที่ยงคำ</w:t>
-      </w:r>
-      <w:r>
-        <w:rPr>
-          <w:rFonts w:ascii="TH SarabunPSK" w:hAnsi="TH SarabunPSK" w:cs="TH SarabunPSK"/>
-          <w:color w:val="000000" w:themeColor="text1"/>
-          <w:sz w:val="32"/>
-          <w:szCs w:val="32"/>
-          <w:cs/>
-        </w:rPr>
-        <w:t xml:space="preserve">  </w:t>
-      </w:r>
-      <w:r>
-        <w:rPr>
-          <w:rFonts w:ascii="TH SarabunPSK" w:hAnsi="TH SarabunPSK" w:cs="TH SarabunPSK" w:hint="cs"/>
+          <w:rFonts w:ascii="TH SarabunPSK" w:hAnsi="TH SarabunPSK" w:cs="TH SarabunPSK"/>
+          <w:color w:val="000000" w:themeColor="text1"/>
+          <w:sz w:val="32"/>
+          <w:szCs w:val="32"/>
+          <w:cs/>
+        </w:rPr>
+        <w:t>บมจ.</w:t>
+      </w:r>
+      <w:r>
+        <w:rPr>
+          <w:rFonts w:ascii="TH SarabunPSK" w:hAnsi="TH SarabunPSK" w:cs="TH SarabunPSK"/>
+          <w:color w:val="000000" w:themeColor="text1"/>
+          <w:sz w:val="32"/>
+          <w:szCs w:val="32"/>
+          <w:cs/>
+        </w:rPr>
+        <w:t>, 255</w:t>
+      </w:r>
+      <w:r>
+        <w:rPr>
+          <w:rFonts w:ascii="TH SarabunPSK" w:hAnsi="TH SarabunPSK" w:cs="TH SarabunPSK"/>
+          <w:color w:val="000000" w:themeColor="text1"/>
+          <w:sz w:val="32"/>
+          <w:szCs w:val="32"/>
+        </w:rPr>
+        <w:t>9</w:t>
+      </w:r>
+    </w:p>
+    <w:p>
+      <w:pPr>
+        <w:spacing w:before="0" w:after="0" w:line="240" w:lineRule="auto"/>
+        <w:rPr>
+          <w:rFonts w:ascii="TH SarabunPSK" w:hAnsi="TH SarabunPSK" w:cs="TH SarabunPSK"/>
+          <w:color w:val="000000" w:themeColor="text1"/>
+          <w:sz w:val="32"/>
+          <w:szCs w:val="32"/>
+        </w:rPr>
+      </w:pPr>
+      <w:r>
+        <w:rPr>
+          <w:rFonts w:ascii="TH SarabunPSK" w:hAnsi="TH SarabunPSK" w:cs="TH SarabunPSK"/>
+          <w:color w:val="000000" w:themeColor="text1"/>
+          <w:sz w:val="32"/>
+          <w:szCs w:val="32"/>
+          <w:cs/>
+        </w:rPr>
+        <w:t xml:space="preserve">รศ. ชาญชัย ศุภอรรถกร. </w:t>
+      </w:r>
+      <w:r>
+        <w:rPr>
+          <w:rFonts w:ascii="TH SarabunPSK" w:hAnsi="TH SarabunPSK" w:cs="TH SarabunPSK"/>
           <w:b/>
           <w:bCs/>
           <w:color w:val="000000" w:themeColor="text1"/>
@@ -228,20 +221,19 @@
           <w:szCs w:val="32"/>
           <w:cs/>
         </w:rPr>
-        <w:t>คู่มือออกแบบและสร้างเว็ปไซ</w:t>
+        <w:t xml:space="preserve">สร้างเว็บแอพพลิเคชัน </w:t>
       </w:r>
       <w:proofErr w:type="spellStart"/>
       <w:r>
         <w:rPr>
-          <w:rFonts w:ascii="TH SarabunPSK" w:hAnsi="TH SarabunPSK" w:cs="TH SarabunPSK" w:hint="cs"/>
+          <w:rFonts w:ascii="TH SarabunPSK" w:hAnsi="TH SarabunPSK" w:cs="TH SarabunPSK"/>
           <w:b/>
           <w:bCs/>
           <w:color w:val="000000" w:themeColor="text1"/>
           <w:sz w:val="32"/>
           <w:szCs w:val="32"/>
-          <w:cs/>
-        </w:rPr>
-        <w:t>ต์</w:t>
+        </w:rPr>
+        <w:t>PHPMySQL</w:t>
       </w:r>
       <w:proofErr w:type="spellEnd"/>
       <w:r>
@@ -257,52 +249,75 @@
       </w:r>
       <w:r>
         <w:rPr>
-          <w:rFonts w:ascii="TH SarabunPSK" w:hAnsi="TH SarabunPSK" w:cs="TH SarabunPSK" w:hint="cs"/>
-          <w:color w:val="000000" w:themeColor="text1"/>
-          <w:sz w:val="32"/>
-          <w:szCs w:val="32"/>
-          <w:cs/>
-        </w:rPr>
-        <w:t xml:space="preserve">นนทบุรี </w:t>
-      </w:r>
-      <w:r>
-        <w:rPr>
-          <w:rFonts w:ascii="TH SarabunPSK" w:hAnsi="TH SarabunPSK" w:cs="TH SarabunPSK"/>
-          <w:color w:val="000000" w:themeColor="text1"/>
-          <w:sz w:val="32"/>
-          <w:szCs w:val="32"/>
-        </w:rPr>
-        <w:t>:</w:t>
-      </w:r>
-      <w:r>
-        <w:rPr>
-          <w:rFonts w:ascii="TH SarabunPSK" w:hAnsi="TH SarabunPSK" w:cs="TH SarabunPSK"/>
-          <w:color w:val="000000" w:themeColor="text1"/>
-          <w:sz w:val="32"/>
-          <w:szCs w:val="32"/>
-          <w:cs/>
+          <w:rFonts w:ascii="TH SarabunPSK" w:hAnsi="TH SarabunPSK" w:cs="TH SarabunPSK"/>
+          <w:b/>
+          <w:bCs/>
+          <w:color w:val="000000" w:themeColor="text1"/>
+          <w:sz w:val="32"/>
+          <w:szCs w:val="32"/>
+          <w:cs/>
+        </w:rPr>
+        <w:t>สำหรับผู้เริ่มต้น</w:t>
+      </w:r>
+      <w:r>
+        <w:rPr>
+          <w:rFonts w:ascii="TH SarabunPSK" w:hAnsi="TH SarabunPSK" w:cs="TH SarabunPSK"/>
+          <w:color w:val="000000" w:themeColor="text1"/>
+          <w:sz w:val="32"/>
+          <w:szCs w:val="32"/>
+          <w:cs/>
+        </w:rPr>
+        <w:t>.</w:t>
+      </w:r>
+      <w:r>
+        <w:rPr>
+          <w:rFonts w:ascii="TH SarabunPSK" w:hAnsi="TH SarabunPSK" w:cs="TH SarabunPSK"/>
+          <w:color w:val="000000" w:themeColor="text1"/>
+          <w:sz w:val="32"/>
+          <w:szCs w:val="32"/>
         </w:rPr>
         <w:t xml:space="preserve"> </w:t>
       </w:r>
       <w:r>
         <w:rPr>
-          <w:rFonts w:ascii="TH SarabunPSK" w:hAnsi="TH SarabunPSK" w:cs="TH SarabunPSK" w:hint="cs"/>
-          <w:color w:val="000000" w:themeColor="text1"/>
-          <w:sz w:val="32"/>
-          <w:szCs w:val="32"/>
-          <w:cs/>
-        </w:rPr>
-        <w:t>ไอดีซี พรีเมียร์</w:t>
-      </w:r>
-      <w:r>
-        <w:rPr>
-          <w:rFonts w:ascii="TH SarabunPSK" w:hAnsi="TH SarabunPSK" w:cs="TH SarabunPSK"/>
-          <w:color w:val="000000" w:themeColor="text1"/>
-          <w:sz w:val="32"/>
-          <w:szCs w:val="32"/>
-          <w:cs/>
-        </w:rPr>
-        <w:t>, 2560</w:t>
+          <w:rFonts w:ascii="TH SarabunPSK" w:hAnsi="TH SarabunPSK" w:cs="TH SarabunPSK"/>
+          <w:color w:val="000000" w:themeColor="text1"/>
+          <w:sz w:val="32"/>
+          <w:szCs w:val="32"/>
+          <w:cs/>
+        </w:rPr>
+        <w:t>กรุงเทพฯ :</w:t>
+      </w:r>
+    </w:p>
+    <w:p>
+      <w:pPr>
+        <w:spacing w:before="0" w:after="0" w:line="240" w:lineRule="auto"/>
+        <w:ind w:firstLine="720"/>
+        <w:rPr>
+          <w:rFonts w:ascii="TH SarabunPSK" w:hAnsi="TH SarabunPSK" w:cs="TH SarabunPSK"/>
+          <w:color w:val="000000" w:themeColor="text1"/>
+          <w:sz w:val="32"/>
+          <w:szCs w:val="32"/>
+        </w:rPr>
+      </w:pPr>
+      <w:r>
+        <w:rPr>
+          <w:rFonts w:ascii="TH SarabunPSK" w:hAnsi="TH SarabunPSK" w:cs="TH SarabunPSK"/>
+          <w:color w:val="000000" w:themeColor="text1"/>
+          <w:sz w:val="32"/>
+          <w:szCs w:val="32"/>
+          <w:cs/>
+        </w:rPr>
+        <w:t>มหาลัยมหิดล</w:t>
+      </w:r>
+      <w:r>
+        <w:rPr>
+          <w:rFonts w:ascii="TH SarabunPSK" w:hAnsi="TH SarabunPSK" w:cs="TH SarabunPSK"/>
+          <w:color w:val="000000" w:themeColor="text1"/>
+          <w:sz w:val="32"/>
+          <w:szCs w:val="32"/>
+        </w:rPr>
+        <w:t>, 2551</w:t>
       </w:r>
     </w:p>
     <w:p>
@@ -409,64 +424,8 @@
           <w:szCs w:val="32"/>
           <w:cs/>
         </w:rPr>
-        <w:t>อิน</w:t>
-      </w:r>
-      <w:proofErr w:type="spellStart"/>
-      <w:r>
-        <w:rPr>
-          <w:rFonts w:ascii="TH SarabunPSK" w:hAnsi="TH SarabunPSK" w:cs="TH SarabunPSK" w:hint="cs"/>
-          <w:color w:val="000000" w:themeColor="text1"/>
-          <w:sz w:val="32"/>
-          <w:szCs w:val="32"/>
-          <w:cs/>
-        </w:rPr>
-        <w:t>ฟอ</w:t>
-      </w:r>
-      <w:proofErr w:type="spellEnd"/>
-      <w:r>
-        <w:rPr>
-          <w:rFonts w:ascii="TH SarabunPSK" w:hAnsi="TH SarabunPSK" w:cs="TH SarabunPSK" w:hint="cs"/>
-          <w:color w:val="000000" w:themeColor="text1"/>
-          <w:sz w:val="32"/>
-          <w:szCs w:val="32"/>
-          <w:cs/>
-        </w:rPr>
-        <w:t>โพรเซ็น เด</w:t>
-      </w:r>
-      <w:proofErr w:type="spellStart"/>
-      <w:r>
-        <w:rPr>
-          <w:rFonts w:ascii="TH SarabunPSK" w:hAnsi="TH SarabunPSK" w:cs="TH SarabunPSK" w:hint="cs"/>
-          <w:color w:val="000000" w:themeColor="text1"/>
-          <w:sz w:val="32"/>
-          <w:szCs w:val="32"/>
-          <w:cs/>
-        </w:rPr>
-        <w:t>เวอร์ล๊</w:t>
-      </w:r>
-      <w:proofErr w:type="spellEnd"/>
-      <w:r>
-        <w:rPr>
-          <w:rFonts w:ascii="TH SarabunPSK" w:hAnsi="TH SarabunPSK" w:cs="TH SarabunPSK" w:hint="cs"/>
-          <w:color w:val="000000" w:themeColor="text1"/>
-          <w:sz w:val="32"/>
-          <w:szCs w:val="32"/>
-          <w:cs/>
-        </w:rPr>
-        <w:t>อบ</w:t>
-      </w:r>
-      <w:proofErr w:type="spellStart"/>
-      <w:r>
-        <w:rPr>
-          <w:rFonts w:ascii="TH SarabunPSK" w:hAnsi="TH SarabunPSK" w:cs="TH SarabunPSK" w:hint="cs"/>
-          <w:color w:val="000000" w:themeColor="text1"/>
-          <w:sz w:val="32"/>
-          <w:szCs w:val="32"/>
-          <w:cs/>
-        </w:rPr>
-        <w:t>เปอร์</w:t>
-      </w:r>
-      <w:proofErr w:type="spellEnd"/>
+        <w:t>อินฟอโพรเซ็น เดเวอร์ล๊อบเปอร์</w:t>
+      </w:r>
       <w:r>
         <w:rPr>
           <w:rFonts w:ascii="TH SarabunPSK" w:hAnsi="TH SarabunPSK" w:cs="TH SarabunPSK"/>
@@ -622,7 +581,16 @@
           <w:szCs w:val="32"/>
           <w:cs/>
         </w:rPr>
-        <w:t xml:space="preserve">  2561</w:t>
+        <w:t xml:space="preserve">  256</w:t>
+      </w:r>
+      <w:r>
+        <w:rPr>
+          <w:rFonts w:ascii="TH SarabunPSK" w:hAnsi="TH SarabunPSK" w:cs="TH SarabunPSK"/>
+          <w:color w:val="000000" w:themeColor="text1"/>
+          <w:sz w:val="32"/>
+          <w:szCs w:val="32"/>
+        </w:rPr>
+        <w:t>3</w:t>
       </w:r>
       <w:r>
         <w:rPr>
@@ -801,7 +769,16 @@
           <w:szCs w:val="32"/>
           <w:cs/>
         </w:rPr>
-        <w:t xml:space="preserve">  2561</w:t>
+        <w:t xml:space="preserve">  256</w:t>
+      </w:r>
+      <w:r>
+        <w:rPr>
+          <w:rFonts w:ascii="TH SarabunPSK" w:hAnsi="TH SarabunPSK" w:cs="TH SarabunPSK"/>
+          <w:color w:val="000000" w:themeColor="text1"/>
+          <w:sz w:val="32"/>
+          <w:szCs w:val="32"/>
+        </w:rPr>
+        <w:t>3</w:t>
       </w:r>
       <w:r>
         <w:rPr>
@@ -994,7 +971,16 @@
           <w:szCs w:val="32"/>
           <w:cs/>
         </w:rPr>
-        <w:t xml:space="preserve">  2561</w:t>
+        <w:t xml:space="preserve">  256</w:t>
+      </w:r>
+      <w:r>
+        <w:rPr>
+          <w:rFonts w:ascii="TH SarabunPSK" w:hAnsi="TH SarabunPSK" w:cs="TH SarabunPSK"/>
+          <w:color w:val="000000" w:themeColor="text1"/>
+          <w:sz w:val="32"/>
+          <w:szCs w:val="32"/>
+        </w:rPr>
+        <w:t>3</w:t>
       </w:r>
       <w:r>
         <w:rPr>
@@ -1192,7 +1178,26 @@
           <w:szCs w:val="32"/>
           <w:cs/>
         </w:rPr>
-        <w:t xml:space="preserve">  2561).</w:t>
+        <w:t xml:space="preserve">  256</w:t>
+      </w:r>
+      <w:r>
+        <w:rPr>
+          <w:rFonts w:ascii="TH SarabunPSK" w:hAnsi="TH SarabunPSK" w:cs="TH SarabunPSK"/>
+          <w:color w:val="000000" w:themeColor="text1"/>
+          <w:sz w:val="32"/>
+          <w:szCs w:val="32"/>
+        </w:rPr>
+        <w:t>3</w:t>
+      </w:r>
+      <w:r>
+        <w:rPr>
+          <w:rFonts w:ascii="TH SarabunPSK" w:hAnsi="TH SarabunPSK" w:cs="TH SarabunPSK"/>
+          <w:color w:val="000000" w:themeColor="text1"/>
+          <w:sz w:val="32"/>
+          <w:szCs w:val="32"/>
+          <w:cs/>
+        </w:rPr>
+        <w:t>).</w:t>
       </w:r>
     </w:p>
     <w:p>
@@ -1357,7 +1362,26 @@
           <w:szCs w:val="32"/>
           <w:cs/>
         </w:rPr>
-        <w:t xml:space="preserve">  2561).</w:t>
+        <w:t xml:space="preserve">  256</w:t>
+      </w:r>
+      <w:r>
+        <w:rPr>
+          <w:rFonts w:ascii="TH SarabunPSK" w:hAnsi="TH SarabunPSK" w:cs="TH SarabunPSK"/>
+          <w:color w:val="000000" w:themeColor="text1"/>
+          <w:sz w:val="32"/>
+          <w:szCs w:val="32"/>
+        </w:rPr>
+        <w:t>3</w:t>
+      </w:r>
+      <w:r>
+        <w:rPr>
+          <w:rFonts w:ascii="TH SarabunPSK" w:hAnsi="TH SarabunPSK" w:cs="TH SarabunPSK"/>
+          <w:color w:val="000000" w:themeColor="text1"/>
+          <w:sz w:val="32"/>
+          <w:szCs w:val="32"/>
+          <w:cs/>
+        </w:rPr>
+        <w:t>).</w:t>
       </w:r>
     </w:p>
     <w:p>
@@ -1413,7 +1437,7 @@
       <w:headerReference w:type="default" r:id="rId11"/>
       <w:pgSz w:w="11906" w:h="16838" w:code="9"/>
       <w:pgMar w:top="1440" w:right="1440" w:bottom="1440" w:left="2160" w:header="432" w:footer="0" w:gutter="0"/>
-      <w:pgNumType w:start="60"/>
+      <w:pgNumType w:start="57"/>
       <w:cols w:space="708"/>
       <w:docGrid w:linePitch="360"/>
     </w:sectPr>
@@ -1473,9 +1497,30 @@
 
 <file path=word/header1.xml><?xml version="1.0" encoding="utf-8"?>
 <w:hdr xmlns:wpc="http://schemas.microsoft.com/office/word/2010/wordprocessingCanvas" xmlns:cx="http://schemas.microsoft.com/office/drawing/2014/chartex" xmlns:cx1="http://schemas.microsoft.com/office/drawing/2015/9/8/chartex" xmlns:cx2="http://schemas.microsoft.com/office/drawing/2015/10/21/chartex" xmlns:cx3="http://schemas.microsoft.com/office/drawing/2016/5/9/chartex" xmlns:cx4="http://schemas.microsoft.com/office/drawing/2016/5/10/chartex" xmlns:cx5="http://schemas.microsoft.com/office/drawing/2016/5/11/chartex" xmlns:cx6="http://schemas.microsoft.com/office/drawing/2016/5/12/chartex" xmlns:cx7="http://schemas.microsoft.com/office/drawing/2016/5/13/chartex" xmlns:cx8="http://schemas.microsoft.com/office/drawing/2016/5/14/chartex" xmlns:mc="http://schemas.openxmlformats.org/markup-compatibility/2006" xmlns:aink="http://schemas.microsoft.com/office/drawing/2016/ink" xmlns:am3d="http://schemas.microsoft.com/office/drawing/2017/model3d" xmlns:o="urn:schemas-microsoft-com:office:office" xmlns:r="http://schemas.openxmlformats.org/officeDocument/2006/relationships" xmlns:m="http://schemas.openxmlformats.org/officeDocument/2006/math" xmlns:v="urn:schemas-microsoft-com:vml" xmlns:wp14="http://schemas.microsoft.com/office/word/2010/wordprocessingDrawing" xmlns:wp="http://schemas.openxmlformats.org/drawingml/2006/wordprocessingDrawing" xmlns:w10="urn:schemas-microsoft-com:office:word" xmlns:w="http://schemas.openxmlformats.org/wordprocessingml/2006/main" xmlns:w14="http://schemas.microsoft.com/office/word/2010/wordml" xmlns:w15="http://schemas.microsoft.com/office/word/2012/wordml" xmlns:w16cex="http://schemas.microsoft.com/office/word/2018/wordml/cex" xmlns:w16cid="http://schemas.microsoft.com/office/word/2016/wordml/cid" xmlns:w16="http://schemas.microsoft.com/office/word/2018/wordml" xmlns:w16se="http://schemas.microsoft.com/office/word/2015/wordml/symex" xmlns:wpg="http://schemas.microsoft.com/office/word/2010/wordprocessingGroup" xmlns:wpi="http://schemas.microsoft.com/office/word/2010/wordprocessingInk" xmlns:wne="http://schemas.microsoft.com/office/word/2006/wordml" xmlns:wps="http://schemas.microsoft.com/office/word/2010/wordprocessingShape" mc:Ignorable="w14 w15 w16se w16cid w16 w16cex wp14">
+  <w:p>
+    <w:pPr>
+      <w:pStyle w:val="Header"/>
+      <w:tabs>
+        <w:tab w:val="clear" w:pos="9360"/>
+        <w:tab w:val="right" w:pos="8640"/>
+      </w:tabs>
+      <w:ind w:right="-334"/>
+      <w:jc w:val="right"/>
+      <w:rPr>
+        <w:rFonts w:ascii="TH SarabunPSK" w:hAnsi="TH SarabunPSK" w:cs="TH SarabunPSK"/>
+        <w:sz w:val="32"/>
+        <w:szCs w:val="32"/>
+      </w:rPr>
+    </w:pPr>
+  </w:p>
+</w:hdr>
+</file>
+
+<file path=word/header2.xml><?xml version="1.0" encoding="utf-8"?>
+<w:hdr xmlns:wpc="http://schemas.microsoft.com/office/word/2010/wordprocessingCanvas" xmlns:cx="http://schemas.microsoft.com/office/drawing/2014/chartex" xmlns:cx1="http://schemas.microsoft.com/office/drawing/2015/9/8/chartex" xmlns:cx2="http://schemas.microsoft.com/office/drawing/2015/10/21/chartex" xmlns:cx3="http://schemas.microsoft.com/office/drawing/2016/5/9/chartex" xmlns:cx4="http://schemas.microsoft.com/office/drawing/2016/5/10/chartex" xmlns:cx5="http://schemas.microsoft.com/office/drawing/2016/5/11/chartex" xmlns:cx6="http://schemas.microsoft.com/office/drawing/2016/5/12/chartex" xmlns:cx7="http://schemas.microsoft.com/office/drawing/2016/5/13/chartex" xmlns:cx8="http://schemas.microsoft.com/office/drawing/2016/5/14/chartex" xmlns:mc="http://schemas.openxmlformats.org/markup-compatibility/2006" xmlns:aink="http://schemas.microsoft.com/office/drawing/2016/ink" xmlns:am3d="http://schemas.microsoft.com/office/drawing/2017/model3d" xmlns:o="urn:schemas-microsoft-com:office:office" xmlns:r="http://schemas.openxmlformats.org/officeDocument/2006/relationships" xmlns:m="http://schemas.openxmlformats.org/officeDocument/2006/math" xmlns:v="urn:schemas-microsoft-com:vml" xmlns:wp14="http://schemas.microsoft.com/office/word/2010/wordprocessingDrawing" xmlns:wp="http://schemas.openxmlformats.org/drawingml/2006/wordprocessingDrawing" xmlns:w10="urn:schemas-microsoft-com:office:word" xmlns:w="http://schemas.openxmlformats.org/wordprocessingml/2006/main" xmlns:w14="http://schemas.microsoft.com/office/word/2010/wordml" xmlns:w15="http://schemas.microsoft.com/office/word/2012/wordml" xmlns:w16cex="http://schemas.microsoft.com/office/word/2018/wordml/cex" xmlns:w16cid="http://schemas.microsoft.com/office/word/2016/wordml/cid" xmlns:w16="http://schemas.microsoft.com/office/word/2018/wordml" xmlns:w16se="http://schemas.microsoft.com/office/word/2015/wordml/symex" xmlns:wpg="http://schemas.microsoft.com/office/word/2010/wordprocessingGroup" xmlns:wpi="http://schemas.microsoft.com/office/word/2010/wordprocessingInk" xmlns:wne="http://schemas.microsoft.com/office/word/2006/wordml" xmlns:wps="http://schemas.microsoft.com/office/word/2010/wordprocessingShape" mc:Ignorable="w14 w15 w16se w16cid w16 w16cex wp14">
   <w:sdt>
     <w:sdtPr>
-      <w:id w:val="1428312550"/>
+      <w:id w:val="1597750136"/>
       <w:docPartObj>
         <w:docPartGallery w:val="Page Numbers (Top of Page)"/>
         <w:docPartUnique/>
@@ -1483,10 +1528,9 @@
     </w:sdtPr>
     <w:sdtEndPr>
       <w:rPr>
-        <w:rFonts w:ascii="TH SarabunPSK" w:hAnsi="TH SarabunPSK" w:cs="TH SarabunPSK"/>
-        <w:noProof/>
+        <w:rFonts w:ascii="TH Sarabun New" w:hAnsi="TH Sarabun New" w:cs="TH Sarabun New"/>
         <w:sz w:val="32"/>
-        <w:szCs w:val="32"/>
+        <w:szCs w:val="40"/>
       </w:rPr>
     </w:sdtEndPr>
     <w:sdtContent>
@@ -1495,14 +1539,15 @@
           <w:pStyle w:val="Header"/>
           <w:tabs>
             <w:tab w:val="clear" w:pos="9360"/>
-            <w:tab w:val="right" w:pos="9000"/>
+            <w:tab w:val="right" w:pos="8640"/>
           </w:tabs>
-          <w:ind w:right="-694"/>
+          <w:spacing w:before="0" w:after="0" w:line="240" w:lineRule="auto"/>
+          <w:ind w:right="-334"/>
           <w:jc w:val="right"/>
           <w:rPr>
-            <w:rFonts w:ascii="TH SarabunPSK" w:hAnsi="TH SarabunPSK" w:cs="TH SarabunPSK"/>
+            <w:rFonts w:ascii="TH Sarabun New" w:hAnsi="TH Sarabun New" w:cs="TH Sarabun New"/>
             <w:sz w:val="32"/>
-            <w:szCs w:val="32"/>
+            <w:szCs w:val="40"/>
           </w:rPr>
         </w:pPr>
         <w:r>
@@ -1536,7 +1581,7 @@
             <w:sz w:val="32"/>
             <w:szCs w:val="32"/>
           </w:rPr>
-          <w:t>60</w:t>
+          <w:t>58</w:t>
         </w:r>
         <w:r>
           <w:rPr>
@@ -1544,88 +1589,6 @@
             <w:noProof/>
             <w:sz w:val="32"/>
             <w:szCs w:val="32"/>
-          </w:rPr>
-          <w:fldChar w:fldCharType="end"/>
-        </w:r>
-      </w:p>
-    </w:sdtContent>
-  </w:sdt>
-</w:hdr>
-</file>
-
-<file path=word/header2.xml><?xml version="1.0" encoding="utf-8"?>
-<w:hdr xmlns:wpc="http://schemas.microsoft.com/office/word/2010/wordprocessingCanvas" xmlns:cx="http://schemas.microsoft.com/office/drawing/2014/chartex" xmlns:cx1="http://schemas.microsoft.com/office/drawing/2015/9/8/chartex" xmlns:cx2="http://schemas.microsoft.com/office/drawing/2015/10/21/chartex" xmlns:cx3="http://schemas.microsoft.com/office/drawing/2016/5/9/chartex" xmlns:cx4="http://schemas.microsoft.com/office/drawing/2016/5/10/chartex" xmlns:cx5="http://schemas.microsoft.com/office/drawing/2016/5/11/chartex" xmlns:cx6="http://schemas.microsoft.com/office/drawing/2016/5/12/chartex" xmlns:cx7="http://schemas.microsoft.com/office/drawing/2016/5/13/chartex" xmlns:cx8="http://schemas.microsoft.com/office/drawing/2016/5/14/chartex" xmlns:mc="http://schemas.openxmlformats.org/markup-compatibility/2006" xmlns:aink="http://schemas.microsoft.com/office/drawing/2016/ink" xmlns:am3d="http://schemas.microsoft.com/office/drawing/2017/model3d" xmlns:o="urn:schemas-microsoft-com:office:office" xmlns:r="http://schemas.openxmlformats.org/officeDocument/2006/relationships" xmlns:m="http://schemas.openxmlformats.org/officeDocument/2006/math" xmlns:v="urn:schemas-microsoft-com:vml" xmlns:wp14="http://schemas.microsoft.com/office/word/2010/wordprocessingDrawing" xmlns:wp="http://schemas.openxmlformats.org/drawingml/2006/wordprocessingDrawing" xmlns:w10="urn:schemas-microsoft-com:office:word" xmlns:w="http://schemas.openxmlformats.org/wordprocessingml/2006/main" xmlns:w14="http://schemas.microsoft.com/office/word/2010/wordml" xmlns:w15="http://schemas.microsoft.com/office/word/2012/wordml" xmlns:w16cex="http://schemas.microsoft.com/office/word/2018/wordml/cex" xmlns:w16cid="http://schemas.microsoft.com/office/word/2016/wordml/cid" xmlns:w16="http://schemas.microsoft.com/office/word/2018/wordml" xmlns:w16se="http://schemas.microsoft.com/office/word/2015/wordml/symex" xmlns:wpg="http://schemas.microsoft.com/office/word/2010/wordprocessingGroup" xmlns:wpi="http://schemas.microsoft.com/office/word/2010/wordprocessingInk" xmlns:wne="http://schemas.microsoft.com/office/word/2006/wordml" xmlns:wps="http://schemas.microsoft.com/office/word/2010/wordprocessingShape" mc:Ignorable="w14 w15 w16se w16cid w16 w16cex wp14">
-  <w:sdt>
-    <w:sdtPr>
-      <w:id w:val="1597750136"/>
-      <w:docPartObj>
-        <w:docPartGallery w:val="Page Numbers (Top of Page)"/>
-        <w:docPartUnique/>
-      </w:docPartObj>
-    </w:sdtPr>
-    <w:sdtEndPr>
-      <w:rPr>
-        <w:rFonts w:ascii="TH Sarabun New" w:hAnsi="TH Sarabun New" w:cs="TH Sarabun New"/>
-        <w:sz w:val="32"/>
-        <w:szCs w:val="40"/>
-      </w:rPr>
-    </w:sdtEndPr>
-    <w:sdtContent>
-      <w:p>
-        <w:pPr>
-          <w:pStyle w:val="Header"/>
-          <w:tabs>
-            <w:tab w:val="clear" w:pos="9360"/>
-            <w:tab w:val="right" w:pos="8931"/>
-          </w:tabs>
-          <w:spacing w:before="0" w:after="0" w:line="240" w:lineRule="auto"/>
-          <w:ind w:right="-625"/>
-          <w:jc w:val="right"/>
-          <w:rPr>
-            <w:rFonts w:ascii="TH Sarabun New" w:hAnsi="TH Sarabun New" w:cs="TH Sarabun New"/>
-            <w:sz w:val="32"/>
-            <w:szCs w:val="40"/>
-          </w:rPr>
-        </w:pPr>
-        <w:r>
-          <w:rPr>
-            <w:rFonts w:ascii="TH Sarabun New" w:hAnsi="TH Sarabun New" w:cs="TH Sarabun New"/>
-            <w:sz w:val="32"/>
-            <w:szCs w:val="40"/>
-          </w:rPr>
-          <w:fldChar w:fldCharType="begin"/>
-        </w:r>
-        <w:r>
-          <w:rPr>
-            <w:rFonts w:ascii="TH Sarabun New" w:hAnsi="TH Sarabun New" w:cs="TH Sarabun New"/>
-            <w:sz w:val="32"/>
-            <w:szCs w:val="40"/>
-          </w:rPr>
-          <w:instrText xml:space="preserve"> PAGE   \* MERGEFORMAT </w:instrText>
-        </w:r>
-        <w:r>
-          <w:rPr>
-            <w:rFonts w:ascii="TH Sarabun New" w:hAnsi="TH Sarabun New" w:cs="TH Sarabun New"/>
-            <w:sz w:val="32"/>
-            <w:szCs w:val="40"/>
-          </w:rPr>
-          <w:fldChar w:fldCharType="separate"/>
-        </w:r>
-        <w:r>
-          <w:rPr>
-            <w:rFonts w:ascii="TH Sarabun New" w:hAnsi="TH Sarabun New" w:cs="TH Sarabun New"/>
-            <w:noProof/>
-            <w:sz w:val="32"/>
-            <w:szCs w:val="40"/>
-          </w:rPr>
-          <w:t>58</w:t>
-        </w:r>
-        <w:r>
-          <w:rPr>
-            <w:rFonts w:ascii="TH Sarabun New" w:hAnsi="TH Sarabun New" w:cs="TH Sarabun New"/>
-            <w:noProof/>
-            <w:sz w:val="32"/>
-            <w:szCs w:val="40"/>
           </w:rPr>
           <w:fldChar w:fldCharType="end"/>
         </w:r>

--- a/doc/บรรณานุกรม.docx
+++ b/doc/บรรณานุกรม.docx
@@ -1437,7 +1437,7 @@
       <w:headerReference w:type="default" r:id="rId11"/>
       <w:pgSz w:w="11906" w:h="16838" w:code="9"/>
       <w:pgMar w:top="1440" w:right="1440" w:bottom="1440" w:left="2160" w:header="432" w:footer="0" w:gutter="0"/>
-      <w:pgNumType w:start="57"/>
+      <w:pgNumType w:start="54"/>
       <w:cols w:space="708"/>
       <w:docGrid w:linePitch="360"/>
     </w:sectPr>
@@ -1497,22 +1497,71 @@
 
 <file path=word/header1.xml><?xml version="1.0" encoding="utf-8"?>
 <w:hdr xmlns:wpc="http://schemas.microsoft.com/office/word/2010/wordprocessingCanvas" xmlns:cx="http://schemas.microsoft.com/office/drawing/2014/chartex" xmlns:cx1="http://schemas.microsoft.com/office/drawing/2015/9/8/chartex" xmlns:cx2="http://schemas.microsoft.com/office/drawing/2015/10/21/chartex" xmlns:cx3="http://schemas.microsoft.com/office/drawing/2016/5/9/chartex" xmlns:cx4="http://schemas.microsoft.com/office/drawing/2016/5/10/chartex" xmlns:cx5="http://schemas.microsoft.com/office/drawing/2016/5/11/chartex" xmlns:cx6="http://schemas.microsoft.com/office/drawing/2016/5/12/chartex" xmlns:cx7="http://schemas.microsoft.com/office/drawing/2016/5/13/chartex" xmlns:cx8="http://schemas.microsoft.com/office/drawing/2016/5/14/chartex" xmlns:mc="http://schemas.openxmlformats.org/markup-compatibility/2006" xmlns:aink="http://schemas.microsoft.com/office/drawing/2016/ink" xmlns:am3d="http://schemas.microsoft.com/office/drawing/2017/model3d" xmlns:o="urn:schemas-microsoft-com:office:office" xmlns:r="http://schemas.openxmlformats.org/officeDocument/2006/relationships" xmlns:m="http://schemas.openxmlformats.org/officeDocument/2006/math" xmlns:v="urn:schemas-microsoft-com:vml" xmlns:wp14="http://schemas.microsoft.com/office/word/2010/wordprocessingDrawing" xmlns:wp="http://schemas.openxmlformats.org/drawingml/2006/wordprocessingDrawing" xmlns:w10="urn:schemas-microsoft-com:office:word" xmlns:w="http://schemas.openxmlformats.org/wordprocessingml/2006/main" xmlns:w14="http://schemas.microsoft.com/office/word/2010/wordml" xmlns:w15="http://schemas.microsoft.com/office/word/2012/wordml" xmlns:w16cex="http://schemas.microsoft.com/office/word/2018/wordml/cex" xmlns:w16cid="http://schemas.microsoft.com/office/word/2016/wordml/cid" xmlns:w16="http://schemas.microsoft.com/office/word/2018/wordml" xmlns:w16se="http://schemas.microsoft.com/office/word/2015/wordml/symex" xmlns:wpg="http://schemas.microsoft.com/office/word/2010/wordprocessingGroup" xmlns:wpi="http://schemas.microsoft.com/office/word/2010/wordprocessingInk" xmlns:wne="http://schemas.microsoft.com/office/word/2006/wordml" xmlns:wps="http://schemas.microsoft.com/office/word/2010/wordprocessingShape" mc:Ignorable="w14 w15 w16se w16cid w16 w16cex wp14">
-  <w:p>
-    <w:pPr>
-      <w:pStyle w:val="Header"/>
-      <w:tabs>
-        <w:tab w:val="clear" w:pos="9360"/>
-        <w:tab w:val="right" w:pos="8640"/>
-      </w:tabs>
-      <w:ind w:right="-334"/>
-      <w:jc w:val="right"/>
+  <w:sdt>
+    <w:sdtPr>
+      <w:id w:val="-1100867238"/>
+      <w:docPartObj>
+        <w:docPartGallery w:val="Page Numbers (Top of Page)"/>
+        <w:docPartUnique/>
+      </w:docPartObj>
+    </w:sdtPr>
+    <w:sdtEndPr>
       <w:rPr>
-        <w:rFonts w:ascii="TH SarabunPSK" w:hAnsi="TH SarabunPSK" w:cs="TH SarabunPSK"/>
-        <w:sz w:val="32"/>
-        <w:szCs w:val="32"/>
+        <w:noProof/>
       </w:rPr>
-    </w:pPr>
-  </w:p>
+    </w:sdtEndPr>
+    <w:sdtContent>
+      <w:p>
+        <w:pPr>
+          <w:pStyle w:val="Header"/>
+          <w:ind w:right="-694"/>
+          <w:jc w:val="right"/>
+        </w:pPr>
+        <w:r>
+          <w:rPr>
+            <w:rFonts w:ascii="TH SarabunPSK" w:hAnsi="TH SarabunPSK" w:cs="TH SarabunPSK"/>
+            <w:sz w:val="32"/>
+            <w:szCs w:val="32"/>
+          </w:rPr>
+          <w:fldChar w:fldCharType="begin"/>
+        </w:r>
+        <w:r>
+          <w:rPr>
+            <w:rFonts w:ascii="TH SarabunPSK" w:hAnsi="TH SarabunPSK" w:cs="TH SarabunPSK"/>
+            <w:sz w:val="32"/>
+            <w:szCs w:val="32"/>
+          </w:rPr>
+          <w:instrText xml:space="preserve"> PAGE   \* MERGEFORMAT </w:instrText>
+        </w:r>
+        <w:r>
+          <w:rPr>
+            <w:rFonts w:ascii="TH SarabunPSK" w:hAnsi="TH SarabunPSK" w:cs="TH SarabunPSK"/>
+            <w:sz w:val="32"/>
+            <w:szCs w:val="32"/>
+          </w:rPr>
+          <w:fldChar w:fldCharType="separate"/>
+        </w:r>
+        <w:r>
+          <w:rPr>
+            <w:rFonts w:ascii="TH SarabunPSK" w:hAnsi="TH SarabunPSK" w:cs="TH SarabunPSK"/>
+            <w:noProof/>
+            <w:sz w:val="32"/>
+            <w:szCs w:val="32"/>
+          </w:rPr>
+          <w:t>2</w:t>
+        </w:r>
+        <w:r>
+          <w:rPr>
+            <w:rFonts w:ascii="TH SarabunPSK" w:hAnsi="TH SarabunPSK" w:cs="TH SarabunPSK"/>
+            <w:noProof/>
+            <w:sz w:val="32"/>
+            <w:szCs w:val="32"/>
+          </w:rPr>
+          <w:fldChar w:fldCharType="end"/>
+        </w:r>
+      </w:p>
+    </w:sdtContent>
+  </w:sdt>
 </w:hdr>
 </file>
 
